--- a/Техническое задание.docx
+++ b/Техническое задание.docx
@@ -300,7 +300,7 @@
     </w:p>
     <w:p>
       <w:pPr>
-        <w:spacing w:after="160" w:line="259" w:lineRule="auto"/>
+        <w:spacing w:after="160"/>
         <w:ind w:firstLine="0"/>
         <w:rPr>
           <w:b/>
@@ -339,6 +339,7 @@
         <w:p>
           <w:pPr>
             <w:pStyle w:val="a3"/>
+            <w:spacing w:line="360" w:lineRule="auto"/>
             <w:rPr>
               <w:noProof/>
             </w:rPr>
@@ -360,7 +361,6 @@
           <w:pPr>
             <w:pStyle w:val="11"/>
             <w:tabs>
-              <w:tab w:val="left" w:pos="1100"/>
               <w:tab w:val="right" w:leader="dot" w:pos="9345"/>
             </w:tabs>
             <w:rPr>
@@ -370,39 +370,23 @@
               <w:lang w:eastAsia="ru-RU"/>
             </w:rPr>
           </w:pPr>
-          <w:hyperlink w:anchor="_Toc34762056" w:history="1">
+          <w:hyperlink w:anchor="_Toc35076728" w:history="1">
             <w:r>
               <w:rPr>
                 <w:rStyle w:val="ab"/>
                 <w:noProof/>
               </w:rPr>
-              <w:t>1.</w:t>
-            </w:r>
-            <w:r>
-              <w:rPr>
-                <w:rFonts w:asciiTheme="minorHAnsi" w:eastAsiaTheme="minorEastAsia" w:hAnsiTheme="minorHAnsi"/>
-                <w:noProof/>
-                <w:sz w:val="22"/>
-                <w:lang w:eastAsia="ru-RU"/>
+              <w:t>1. Общие сведения</w:t>
+            </w:r>
+            <w:r>
+              <w:rPr>
+                <w:noProof/>
+                <w:webHidden/>
               </w:rPr>
               <w:tab/>
             </w:r>
             <w:r>
               <w:rPr>
-                <w:rStyle w:val="ab"/>
-                <w:noProof/>
-              </w:rPr>
-              <w:t>Общие сведения</w:t>
-            </w:r>
-            <w:r>
-              <w:rPr>
-                <w:noProof/>
-                <w:webHidden/>
-              </w:rPr>
-              <w:tab/>
-            </w:r>
-            <w:r>
-              <w:rPr>
                 <w:noProof/>
                 <w:webHidden/>
               </w:rPr>
@@ -413,7 +397,7 @@
                 <w:noProof/>
                 <w:webHidden/>
               </w:rPr>
-              <w:instrText xml:space="preserve"> PAGEREF _Toc34762056 \h </w:instrText>
+              <w:instrText xml:space="preserve"> PAGEREF _Toc35076728 \h </w:instrText>
             </w:r>
             <w:r>
               <w:rPr>
@@ -446,9 +430,8 @@
         </w:p>
         <w:p>
           <w:pPr>
-            <w:pStyle w:val="11"/>
+            <w:pStyle w:val="21"/>
             <w:tabs>
-              <w:tab w:val="left" w:pos="1100"/>
               <w:tab w:val="right" w:leader="dot" w:pos="9345"/>
             </w:tabs>
             <w:rPr>
@@ -458,39 +441,23 @@
               <w:lang w:eastAsia="ru-RU"/>
             </w:rPr>
           </w:pPr>
-          <w:hyperlink w:anchor="_Toc34762057" w:history="1">
+          <w:hyperlink w:anchor="_Toc35076729" w:history="1">
             <w:r>
               <w:rPr>
                 <w:rStyle w:val="ab"/>
                 <w:noProof/>
               </w:rPr>
-              <w:t>2.</w:t>
-            </w:r>
-            <w:r>
-              <w:rPr>
-                <w:rFonts w:asciiTheme="minorHAnsi" w:eastAsiaTheme="minorEastAsia" w:hAnsiTheme="minorHAnsi"/>
-                <w:noProof/>
-                <w:sz w:val="22"/>
-                <w:lang w:eastAsia="ru-RU"/>
+              <w:t>1.1. Наименование Заказчика</w:t>
+            </w:r>
+            <w:r>
+              <w:rPr>
+                <w:noProof/>
+                <w:webHidden/>
               </w:rPr>
               <w:tab/>
             </w:r>
             <w:r>
               <w:rPr>
-                <w:rStyle w:val="ab"/>
-                <w:noProof/>
-              </w:rPr>
-              <w:t>Назначение и цели создания</w:t>
-            </w:r>
-            <w:r>
-              <w:rPr>
-                <w:noProof/>
-                <w:webHidden/>
-              </w:rPr>
-              <w:tab/>
-            </w:r>
-            <w:r>
-              <w:rPr>
                 <w:noProof/>
                 <w:webHidden/>
               </w:rPr>
@@ -501,7 +468,7 @@
                 <w:noProof/>
                 <w:webHidden/>
               </w:rPr>
-              <w:instrText xml:space="preserve"> PAGEREF _Toc34762057 \h </w:instrText>
+              <w:instrText xml:space="preserve"> PAGEREF _Toc35076729 \h </w:instrText>
             </w:r>
             <w:r>
               <w:rPr>
@@ -522,94 +489,6 @@
                 <w:webHidden/>
               </w:rPr>
               <w:t>3</w:t>
-            </w:r>
-            <w:r>
-              <w:rPr>
-                <w:noProof/>
-                <w:webHidden/>
-              </w:rPr>
-              <w:fldChar w:fldCharType="end"/>
-            </w:r>
-          </w:hyperlink>
-        </w:p>
-        <w:p>
-          <w:pPr>
-            <w:pStyle w:val="11"/>
-            <w:tabs>
-              <w:tab w:val="left" w:pos="1100"/>
-              <w:tab w:val="right" w:leader="dot" w:pos="9345"/>
-            </w:tabs>
-            <w:rPr>
-              <w:rFonts w:asciiTheme="minorHAnsi" w:eastAsiaTheme="minorEastAsia" w:hAnsiTheme="minorHAnsi"/>
-              <w:noProof/>
-              <w:sz w:val="22"/>
-              <w:lang w:eastAsia="ru-RU"/>
-            </w:rPr>
-          </w:pPr>
-          <w:hyperlink w:anchor="_Toc34762058" w:history="1">
-            <w:r>
-              <w:rPr>
-                <w:rStyle w:val="ab"/>
-                <w:noProof/>
-              </w:rPr>
-              <w:t>3.</w:t>
-            </w:r>
-            <w:r>
-              <w:rPr>
-                <w:rFonts w:asciiTheme="minorHAnsi" w:eastAsiaTheme="minorEastAsia" w:hAnsiTheme="minorHAnsi"/>
-                <w:noProof/>
-                <w:sz w:val="22"/>
-                <w:lang w:eastAsia="ru-RU"/>
-              </w:rPr>
-              <w:tab/>
-            </w:r>
-            <w:r>
-              <w:rPr>
-                <w:rStyle w:val="ab"/>
-                <w:noProof/>
-              </w:rPr>
-              <w:t>Характеристика объекта автоматизации</w:t>
-            </w:r>
-            <w:r>
-              <w:rPr>
-                <w:noProof/>
-                <w:webHidden/>
-              </w:rPr>
-              <w:tab/>
-            </w:r>
-            <w:r>
-              <w:rPr>
-                <w:noProof/>
-                <w:webHidden/>
-              </w:rPr>
-              <w:fldChar w:fldCharType="begin"/>
-            </w:r>
-            <w:r>
-              <w:rPr>
-                <w:noProof/>
-                <w:webHidden/>
-              </w:rPr>
-              <w:instrText xml:space="preserve"> PAGEREF _Toc34762058 \h </w:instrText>
-            </w:r>
-            <w:r>
-              <w:rPr>
-                <w:noProof/>
-                <w:webHidden/>
-              </w:rPr>
-            </w:r>
-            <w:r>
-              <w:rPr>
-                <w:noProof/>
-                <w:webHidden/>
-              </w:rPr>
-              <w:fldChar w:fldCharType="separate"/>
-            </w:r>
-            <w:r>
-              <w:rPr>
-                <w:noProof/>
-                <w:webHidden/>
-              </w:rPr>
-              <w:t>4</w:t>
             </w:r>
             <w:r>
               <w:rPr>
@@ -633,13 +512,13 @@
               <w:lang w:eastAsia="ru-RU"/>
             </w:rPr>
           </w:pPr>
-          <w:hyperlink w:anchor="_Toc34762059" w:history="1">
+          <w:hyperlink w:anchor="_Toc35076730" w:history="1">
             <w:r>
               <w:rPr>
                 <w:rStyle w:val="ab"/>
                 <w:noProof/>
               </w:rPr>
-              <w:t>4. Требования к системе</w:t>
+              <w:t>2. Назначение и цели создания</w:t>
             </w:r>
             <w:r>
               <w:rPr>
@@ -660,7 +539,7 @@
                 <w:noProof/>
                 <w:webHidden/>
               </w:rPr>
-              <w:instrText xml:space="preserve"> PAGEREF _Toc34762059 \h </w:instrText>
+              <w:instrText xml:space="preserve"> PAGEREF _Toc35076730 \h </w:instrText>
             </w:r>
             <w:r>
               <w:rPr>
@@ -704,13 +583,13 @@
               <w:lang w:eastAsia="ru-RU"/>
             </w:rPr>
           </w:pPr>
-          <w:hyperlink w:anchor="_Toc34762060" w:history="1">
+          <w:hyperlink w:anchor="_Toc35076731" w:history="1">
             <w:r>
               <w:rPr>
                 <w:rStyle w:val="ab"/>
                 <w:noProof/>
               </w:rPr>
-              <w:t>4.1. Требования к системе в целом</w:t>
+              <w:t>2.1. Назначение системы:</w:t>
             </w:r>
             <w:r>
               <w:rPr>
@@ -731,7 +610,7 @@
                 <w:noProof/>
                 <w:webHidden/>
               </w:rPr>
-              <w:instrText xml:space="preserve"> PAGEREF _Toc34762060 \h </w:instrText>
+              <w:instrText xml:space="preserve"> PAGEREF _Toc35076731 \h </w:instrText>
             </w:r>
             <w:r>
               <w:rPr>
@@ -775,13 +654,13 @@
               <w:lang w:eastAsia="ru-RU"/>
             </w:rPr>
           </w:pPr>
-          <w:hyperlink w:anchor="_Toc34762061" w:history="1">
+          <w:hyperlink w:anchor="_Toc35076732" w:history="1">
             <w:r>
               <w:rPr>
                 <w:rStyle w:val="ab"/>
                 <w:noProof/>
               </w:rPr>
-              <w:t>4.2. Требования к структуре и функционированию системы</w:t>
+              <w:t>2.2 Цели системы:</w:t>
             </w:r>
             <w:r>
               <w:rPr>
@@ -802,7 +681,7 @@
                 <w:noProof/>
                 <w:webHidden/>
               </w:rPr>
-              <w:instrText xml:space="preserve"> PAGEREF _Toc34762061 \h </w:instrText>
+              <w:instrText xml:space="preserve"> PAGEREF _Toc35076732 \h </w:instrText>
             </w:r>
             <w:r>
               <w:rPr>
@@ -823,6 +702,148 @@
                 <w:webHidden/>
               </w:rPr>
               <w:t>5</w:t>
+            </w:r>
+            <w:r>
+              <w:rPr>
+                <w:noProof/>
+                <w:webHidden/>
+              </w:rPr>
+              <w:fldChar w:fldCharType="end"/>
+            </w:r>
+          </w:hyperlink>
+        </w:p>
+        <w:p>
+          <w:pPr>
+            <w:pStyle w:val="11"/>
+            <w:tabs>
+              <w:tab w:val="right" w:leader="dot" w:pos="9345"/>
+            </w:tabs>
+            <w:rPr>
+              <w:rFonts w:asciiTheme="minorHAnsi" w:eastAsiaTheme="minorEastAsia" w:hAnsiTheme="minorHAnsi"/>
+              <w:noProof/>
+              <w:sz w:val="22"/>
+              <w:lang w:eastAsia="ru-RU"/>
+            </w:rPr>
+          </w:pPr>
+          <w:hyperlink w:anchor="_Toc35076733" w:history="1">
+            <w:r>
+              <w:rPr>
+                <w:rStyle w:val="ab"/>
+                <w:noProof/>
+              </w:rPr>
+              <w:t>3. Характеристика объекта автоматизации</w:t>
+            </w:r>
+            <w:r>
+              <w:rPr>
+                <w:noProof/>
+                <w:webHidden/>
+              </w:rPr>
+              <w:tab/>
+            </w:r>
+            <w:r>
+              <w:rPr>
+                <w:noProof/>
+                <w:webHidden/>
+              </w:rPr>
+              <w:fldChar w:fldCharType="begin"/>
+            </w:r>
+            <w:r>
+              <w:rPr>
+                <w:noProof/>
+                <w:webHidden/>
+              </w:rPr>
+              <w:instrText xml:space="preserve"> PAGEREF _Toc35076733 \h </w:instrText>
+            </w:r>
+            <w:r>
+              <w:rPr>
+                <w:noProof/>
+                <w:webHidden/>
+              </w:rPr>
+            </w:r>
+            <w:r>
+              <w:rPr>
+                <w:noProof/>
+                <w:webHidden/>
+              </w:rPr>
+              <w:fldChar w:fldCharType="separate"/>
+            </w:r>
+            <w:r>
+              <w:rPr>
+                <w:noProof/>
+                <w:webHidden/>
+              </w:rPr>
+              <w:t>6</w:t>
+            </w:r>
+            <w:r>
+              <w:rPr>
+                <w:noProof/>
+                <w:webHidden/>
+              </w:rPr>
+              <w:fldChar w:fldCharType="end"/>
+            </w:r>
+          </w:hyperlink>
+        </w:p>
+        <w:p>
+          <w:pPr>
+            <w:pStyle w:val="11"/>
+            <w:tabs>
+              <w:tab w:val="right" w:leader="dot" w:pos="9345"/>
+            </w:tabs>
+            <w:rPr>
+              <w:rFonts w:asciiTheme="minorHAnsi" w:eastAsiaTheme="minorEastAsia" w:hAnsiTheme="minorHAnsi"/>
+              <w:noProof/>
+              <w:sz w:val="22"/>
+              <w:lang w:eastAsia="ru-RU"/>
+            </w:rPr>
+          </w:pPr>
+          <w:hyperlink w:anchor="_Toc35076734" w:history="1">
+            <w:r>
+              <w:rPr>
+                <w:rStyle w:val="ab"/>
+                <w:noProof/>
+              </w:rPr>
+              <w:t>4. Требования к системе</w:t>
+            </w:r>
+            <w:r>
+              <w:rPr>
+                <w:noProof/>
+                <w:webHidden/>
+              </w:rPr>
+              <w:tab/>
+            </w:r>
+            <w:r>
+              <w:rPr>
+                <w:noProof/>
+                <w:webHidden/>
+              </w:rPr>
+              <w:fldChar w:fldCharType="begin"/>
+            </w:r>
+            <w:r>
+              <w:rPr>
+                <w:noProof/>
+                <w:webHidden/>
+              </w:rPr>
+              <w:instrText xml:space="preserve"> PAGEREF _Toc35076734 \h </w:instrText>
+            </w:r>
+            <w:r>
+              <w:rPr>
+                <w:noProof/>
+                <w:webHidden/>
+              </w:rPr>
+            </w:r>
+            <w:r>
+              <w:rPr>
+                <w:noProof/>
+                <w:webHidden/>
+              </w:rPr>
+              <w:fldChar w:fldCharType="separate"/>
+            </w:r>
+            <w:r>
+              <w:rPr>
+                <w:noProof/>
+                <w:webHidden/>
+              </w:rPr>
+              <w:t>7</w:t>
             </w:r>
             <w:r>
               <w:rPr>
@@ -846,13 +867,13 @@
               <w:lang w:eastAsia="ru-RU"/>
             </w:rPr>
           </w:pPr>
-          <w:hyperlink w:anchor="_Toc34762062" w:history="1">
+          <w:hyperlink w:anchor="_Toc35076735" w:history="1">
             <w:r>
               <w:rPr>
                 <w:rStyle w:val="ab"/>
                 <w:noProof/>
               </w:rPr>
-              <w:t>4.3. Требования к видам обеспеччения</w:t>
+              <w:t>4.1. Требования к системе в целом</w:t>
             </w:r>
             <w:r>
               <w:rPr>
@@ -873,7 +894,7 @@
                 <w:noProof/>
                 <w:webHidden/>
               </w:rPr>
-              <w:instrText xml:space="preserve"> PAGEREF _Toc34762062 \h </w:instrText>
+              <w:instrText xml:space="preserve"> PAGEREF _Toc35076735 \h </w:instrText>
             </w:r>
             <w:r>
               <w:rPr>
@@ -893,7 +914,7 @@
                 <w:noProof/>
                 <w:webHidden/>
               </w:rPr>
-              <w:t>5</w:t>
+              <w:t>7</w:t>
             </w:r>
             <w:r>
               <w:rPr>
@@ -917,13 +938,13 @@
               <w:lang w:eastAsia="ru-RU"/>
             </w:rPr>
           </w:pPr>
-          <w:hyperlink w:anchor="_Toc34762063" w:history="1">
+          <w:hyperlink w:anchor="_Toc35076736" w:history="1">
             <w:r>
               <w:rPr>
                 <w:rStyle w:val="ab"/>
                 <w:noProof/>
               </w:rPr>
-              <w:t>2. Функционал гостя</w:t>
+              <w:t>4.2. Требования к структуре и функционированию системы</w:t>
             </w:r>
             <w:r>
               <w:rPr>
@@ -944,7 +965,7 @@
                 <w:noProof/>
                 <w:webHidden/>
               </w:rPr>
-              <w:instrText xml:space="preserve"> PAGEREF _Toc34762063 \h </w:instrText>
+              <w:instrText xml:space="preserve"> PAGEREF _Toc35076736 \h </w:instrText>
             </w:r>
             <w:r>
               <w:rPr>
@@ -964,7 +985,7 @@
                 <w:noProof/>
                 <w:webHidden/>
               </w:rPr>
-              <w:t>5</w:t>
+              <w:t>7</w:t>
             </w:r>
             <w:r>
               <w:rPr>
@@ -988,13 +1009,13 @@
               <w:lang w:eastAsia="ru-RU"/>
             </w:rPr>
           </w:pPr>
-          <w:hyperlink w:anchor="_Toc34762064" w:history="1">
+          <w:hyperlink w:anchor="_Toc35076737" w:history="1">
             <w:r>
               <w:rPr>
                 <w:rStyle w:val="ab"/>
                 <w:noProof/>
               </w:rPr>
-              <w:t>3. Функционал зарегистрированного пользователя (докладчика)</w:t>
+              <w:t>4.2.2. Функционал гостя</w:t>
             </w:r>
             <w:r>
               <w:rPr>
@@ -1015,7 +1036,7 @@
                 <w:noProof/>
                 <w:webHidden/>
               </w:rPr>
-              <w:instrText xml:space="preserve"> PAGEREF _Toc34762064 \h </w:instrText>
+              <w:instrText xml:space="preserve"> PAGEREF _Toc35076737 \h </w:instrText>
             </w:r>
             <w:r>
               <w:rPr>
@@ -1035,7 +1056,7 @@
                 <w:noProof/>
                 <w:webHidden/>
               </w:rPr>
-              <w:t>5</w:t>
+              <w:t>9</w:t>
             </w:r>
             <w:r>
               <w:rPr>
@@ -1059,13 +1080,13 @@
               <w:lang w:eastAsia="ru-RU"/>
             </w:rPr>
           </w:pPr>
-          <w:hyperlink w:anchor="_Toc34762065" w:history="1">
+          <w:hyperlink w:anchor="_Toc35076738" w:history="1">
             <w:r>
               <w:rPr>
                 <w:rStyle w:val="ab"/>
                 <w:noProof/>
               </w:rPr>
-              <w:t>4. Функционал администратора</w:t>
+              <w:t>4.2.3. Функционал зарегистрированного пользователя (участника)</w:t>
             </w:r>
             <w:r>
               <w:rPr>
@@ -1086,7 +1107,7 @@
                 <w:noProof/>
                 <w:webHidden/>
               </w:rPr>
-              <w:instrText xml:space="preserve"> PAGEREF _Toc34762065 \h </w:instrText>
+              <w:instrText xml:space="preserve"> PAGEREF _Toc35076738 \h </w:instrText>
             </w:r>
             <w:r>
               <w:rPr>
@@ -1106,7 +1127,7 @@
                 <w:noProof/>
                 <w:webHidden/>
               </w:rPr>
-              <w:t>5</w:t>
+              <w:t>9</w:t>
             </w:r>
             <w:r>
               <w:rPr>
@@ -1130,13 +1151,13 @@
               <w:lang w:eastAsia="ru-RU"/>
             </w:rPr>
           </w:pPr>
-          <w:hyperlink w:anchor="_Toc34762066" w:history="1">
+          <w:hyperlink w:anchor="_Toc35076739" w:history="1">
             <w:r>
               <w:rPr>
                 <w:rStyle w:val="ab"/>
                 <w:noProof/>
               </w:rPr>
-              <w:t>5. Функционал зарегистрированного пользователя (редактора)</w:t>
+              <w:t>4.2.4. Функционал зарегистрированного пользователя (редактора)</w:t>
             </w:r>
             <w:r>
               <w:rPr>
@@ -1157,7 +1178,7 @@
                 <w:noProof/>
                 <w:webHidden/>
               </w:rPr>
-              <w:instrText xml:space="preserve"> PAGEREF _Toc34762066 \h </w:instrText>
+              <w:instrText xml:space="preserve"> PAGEREF _Toc35076739 \h </w:instrText>
             </w:r>
             <w:r>
               <w:rPr>
@@ -1177,7 +1198,78 @@
                 <w:noProof/>
                 <w:webHidden/>
               </w:rPr>
-              <w:t>5</w:t>
+              <w:t>10</w:t>
+            </w:r>
+            <w:r>
+              <w:rPr>
+                <w:noProof/>
+                <w:webHidden/>
+              </w:rPr>
+              <w:fldChar w:fldCharType="end"/>
+            </w:r>
+          </w:hyperlink>
+        </w:p>
+        <w:p>
+          <w:pPr>
+            <w:pStyle w:val="21"/>
+            <w:tabs>
+              <w:tab w:val="right" w:leader="dot" w:pos="9345"/>
+            </w:tabs>
+            <w:rPr>
+              <w:rFonts w:asciiTheme="minorHAnsi" w:eastAsiaTheme="minorEastAsia" w:hAnsiTheme="minorHAnsi"/>
+              <w:noProof/>
+              <w:sz w:val="22"/>
+              <w:lang w:eastAsia="ru-RU"/>
+            </w:rPr>
+          </w:pPr>
+          <w:hyperlink w:anchor="_Toc35076740" w:history="1">
+            <w:r>
+              <w:rPr>
+                <w:rStyle w:val="ab"/>
+                <w:noProof/>
+              </w:rPr>
+              <w:t>4.2.5. Функционал зарегистрированного пользователя (администратора – Главного Организатора)</w:t>
+            </w:r>
+            <w:r>
+              <w:rPr>
+                <w:noProof/>
+                <w:webHidden/>
+              </w:rPr>
+              <w:tab/>
+            </w:r>
+            <w:r>
+              <w:rPr>
+                <w:noProof/>
+                <w:webHidden/>
+              </w:rPr>
+              <w:fldChar w:fldCharType="begin"/>
+            </w:r>
+            <w:r>
+              <w:rPr>
+                <w:noProof/>
+                <w:webHidden/>
+              </w:rPr>
+              <w:instrText xml:space="preserve"> PAGEREF _Toc35076740 \h </w:instrText>
+            </w:r>
+            <w:r>
+              <w:rPr>
+                <w:noProof/>
+                <w:webHidden/>
+              </w:rPr>
+            </w:r>
+            <w:r>
+              <w:rPr>
+                <w:noProof/>
+                <w:webHidden/>
+              </w:rPr>
+              <w:fldChar w:fldCharType="separate"/>
+            </w:r>
+            <w:r>
+              <w:rPr>
+                <w:noProof/>
+                <w:webHidden/>
+              </w:rPr>
+              <w:t>10</w:t>
             </w:r>
             <w:r>
               <w:rPr>
@@ -1201,7 +1293,7 @@
               <w:lang w:eastAsia="ru-RU"/>
             </w:rPr>
           </w:pPr>
-          <w:hyperlink w:anchor="_Toc34762067" w:history="1">
+          <w:hyperlink w:anchor="_Toc35076741" w:history="1">
             <w:r>
               <w:rPr>
                 <w:rStyle w:val="ab"/>
@@ -1228,7 +1320,7 @@
                 <w:noProof/>
                 <w:webHidden/>
               </w:rPr>
-              <w:instrText xml:space="preserve"> PAGEREF _Toc34762067 \h </w:instrText>
+              <w:instrText xml:space="preserve"> PAGEREF _Toc35076741 \h </w:instrText>
             </w:r>
             <w:r>
               <w:rPr>
@@ -1248,7 +1340,7 @@
                 <w:noProof/>
                 <w:webHidden/>
               </w:rPr>
-              <w:t>6</w:t>
+              <w:t>11</w:t>
             </w:r>
             <w:r>
               <w:rPr>
@@ -1272,7 +1364,7 @@
               <w:lang w:eastAsia="ru-RU"/>
             </w:rPr>
           </w:pPr>
-          <w:hyperlink w:anchor="_Toc34762068" w:history="1">
+          <w:hyperlink w:anchor="_Toc35076742" w:history="1">
             <w:r>
               <w:rPr>
                 <w:rStyle w:val="ab"/>
@@ -1299,7 +1391,7 @@
                 <w:noProof/>
                 <w:webHidden/>
               </w:rPr>
-              <w:instrText xml:space="preserve"> PAGEREF _Toc34762068 \h </w:instrText>
+              <w:instrText xml:space="preserve"> PAGEREF _Toc35076742 \h </w:instrText>
             </w:r>
             <w:r>
               <w:rPr>
@@ -1319,7 +1411,7 @@
                 <w:noProof/>
                 <w:webHidden/>
               </w:rPr>
-              <w:t>6</w:t>
+              <w:t>13</w:t>
             </w:r>
             <w:r>
               <w:rPr>
@@ -1343,7 +1435,7 @@
               <w:lang w:eastAsia="ru-RU"/>
             </w:rPr>
           </w:pPr>
-          <w:hyperlink w:anchor="_Toc34762069" w:history="1">
+          <w:hyperlink w:anchor="_Toc35076743" w:history="1">
             <w:r>
               <w:rPr>
                 <w:rStyle w:val="ab"/>
@@ -1370,7 +1462,7 @@
                 <w:noProof/>
                 <w:webHidden/>
               </w:rPr>
-              <w:instrText xml:space="preserve"> PAGEREF _Toc34762069 \h </w:instrText>
+              <w:instrText xml:space="preserve"> PAGEREF _Toc35076743 \h </w:instrText>
             </w:r>
             <w:r>
               <w:rPr>
@@ -1390,7 +1482,7 @@
                 <w:noProof/>
                 <w:webHidden/>
               </w:rPr>
-              <w:t>7</w:t>
+              <w:t>14</w:t>
             </w:r>
             <w:r>
               <w:rPr>
@@ -1414,7 +1506,7 @@
               <w:lang w:eastAsia="ru-RU"/>
             </w:rPr>
           </w:pPr>
-          <w:hyperlink w:anchor="_Toc34762070" w:history="1">
+          <w:hyperlink w:anchor="_Toc35076744" w:history="1">
             <w:r>
               <w:rPr>
                 <w:rStyle w:val="ab"/>
@@ -1441,7 +1533,7 @@
                 <w:noProof/>
                 <w:webHidden/>
               </w:rPr>
-              <w:instrText xml:space="preserve"> PAGEREF _Toc34762070 \h </w:instrText>
+              <w:instrText xml:space="preserve"> PAGEREF _Toc35076744 \h </w:instrText>
             </w:r>
             <w:r>
               <w:rPr>
@@ -1461,7 +1553,7 @@
                 <w:noProof/>
                 <w:webHidden/>
               </w:rPr>
-              <w:t>8</w:t>
+              <w:t>15</w:t>
             </w:r>
             <w:r>
               <w:rPr>
@@ -1485,7 +1577,7 @@
               <w:lang w:eastAsia="ru-RU"/>
             </w:rPr>
           </w:pPr>
-          <w:hyperlink w:anchor="_Toc34762071" w:history="1">
+          <w:hyperlink w:anchor="_Toc35076745" w:history="1">
             <w:r>
               <w:rPr>
                 <w:rStyle w:val="ab"/>
@@ -1512,7 +1604,7 @@
                 <w:noProof/>
                 <w:webHidden/>
               </w:rPr>
-              <w:instrText xml:space="preserve"> PAGEREF _Toc34762071 \h </w:instrText>
+              <w:instrText xml:space="preserve"> PAGEREF _Toc35076745 \h </w:instrText>
             </w:r>
             <w:r>
               <w:rPr>
@@ -1532,7 +1624,7 @@
                 <w:noProof/>
                 <w:webHidden/>
               </w:rPr>
-              <w:t>9</w:t>
+              <w:t>16</w:t>
             </w:r>
             <w:r>
               <w:rPr>
@@ -1544,6 +1636,12 @@
           </w:hyperlink>
         </w:p>
         <w:p>
+          <w:pPr>
+            <w:rPr>
+              <w:b/>
+              <w:bCs/>
+            </w:rPr>
+          </w:pPr>
           <w:r>
             <w:rPr>
               <w:b/>
@@ -1556,57 +1654,21 @@
     </w:sdt>
     <w:p>
       <w:pPr>
-        <w:jc w:val="center"/>
-      </w:pPr>
-    </w:p>
-    <w:p>
-      <w:pPr>
-        <w:jc w:val="center"/>
-      </w:pPr>
-    </w:p>
-    <w:p>
-      <w:pPr>
-        <w:jc w:val="center"/>
-      </w:pPr>
-    </w:p>
-    <w:p>
-      <w:pPr>
-        <w:jc w:val="center"/>
-      </w:pPr>
-    </w:p>
-    <w:p>
-      <w:pPr>
-        <w:jc w:val="center"/>
-      </w:pPr>
-    </w:p>
-    <w:p>
-      <w:pPr>
-        <w:jc w:val="center"/>
-      </w:pPr>
-    </w:p>
-    <w:p>
-      <w:pPr>
-        <w:jc w:val="center"/>
-      </w:pPr>
+        <w:spacing w:after="160"/>
+        <w:ind w:firstLine="0"/>
+        <w:jc w:val="left"/>
+      </w:pPr>
+      <w:r>
+        <w:br w:type="page"/>
+      </w:r>
     </w:p>
     <w:p>
       <w:pPr>
         <w:pStyle w:val="1"/>
-        <w:ind w:firstLine="0"/>
-        <w:jc w:val="both"/>
-        <w:rPr>
-          <w:rFonts w:eastAsiaTheme="minorHAnsi" w:cstheme="minorBidi"/>
-          <w:sz w:val="24"/>
-          <w:szCs w:val="22"/>
-        </w:rPr>
-      </w:pPr>
-      <w:bookmarkStart w:id="0" w:name="_Toc34762056"/>
-    </w:p>
-    <w:p>
-      <w:pPr>
-        <w:pStyle w:val="1"/>
-      </w:pPr>
-      <w:r>
+      </w:pPr>
+      <w:bookmarkStart w:id="0" w:name="_Toc35076728"/>
+      <w:r>
+        <w:lastRenderedPageBreak/>
         <w:t xml:space="preserve">1. </w:t>
       </w:r>
       <w:r>
@@ -1667,122 +1729,421 @@
         <w:t>Все неоднозначности, выявленные в настоящем Техническом задании после его подписания, подлежат двухстороннему согласованию между Сторонами.</w:t>
       </w:r>
     </w:p>
+    <w:p/>
+    <w:p>
+      <w:pPr>
+        <w:pStyle w:val="2"/>
+        <w:rPr>
+          <w:b/>
+        </w:rPr>
+      </w:pPr>
+      <w:r>
+        <w:rPr>
+          <w:b/>
+        </w:rPr>
+        <w:t xml:space="preserve">         </w:t>
+      </w:r>
+      <w:bookmarkStart w:id="1" w:name="_Toc35076729"/>
+      <w:r>
+        <w:rPr>
+          <w:b/>
+        </w:rPr>
+        <w:t>1.1. Наименование Заказчика</w:t>
+      </w:r>
+      <w:bookmarkEnd w:id="1"/>
+    </w:p>
+    <w:p>
+      <w:pPr>
+        <w:ind w:firstLine="708"/>
+        <w:rPr>
+          <w:b/>
+        </w:rPr>
+      </w:pPr>
+      <w:r>
+        <w:t>Ассистент Тарасов Вячеслав Сергеевич, кафедра программирования и информационных технологий.</w:t>
+      </w:r>
+    </w:p>
+    <w:p>
+      <w:pPr>
+        <w:rPr>
+          <w:b/>
+        </w:rPr>
+      </w:pPr>
+      <w:r>
+        <w:rPr>
+          <w:b/>
+        </w:rPr>
+        <w:t>1.2. Наименование Исполнителя</w:t>
+      </w:r>
+    </w:p>
+    <w:p>
+      <w:r>
+        <w:tab/>
+        <w:t>Студент Ушаков Владимир Александрович, кафедра программирования и информационных технологий.</w:t>
+      </w:r>
+    </w:p>
+    <w:p>
+      <w:r>
+        <w:t>Студентка Воронцова Светлана Юрьевна, кафедра программирования и информационных технологий.</w:t>
+      </w:r>
+    </w:p>
+    <w:p>
+      <w:r>
+        <w:t>Студентка Малышева Кристина Игоревна, кафедра информационных технологий управления.</w:t>
+      </w:r>
+    </w:p>
+    <w:p>
+      <w:pPr>
+        <w:rPr>
+          <w:b/>
+        </w:rPr>
+      </w:pPr>
+      <w:r>
+        <w:rPr>
+          <w:b/>
+        </w:rPr>
+        <w:t>1.3. Плановые сроки начала и окончания работ</w:t>
+      </w:r>
+    </w:p>
+    <w:p>
+      <w:pPr>
+        <w:ind w:firstLine="708"/>
+      </w:pPr>
+      <w:r>
+        <w:t>Плановый срок начала работ – Февраль 2020</w:t>
+      </w:r>
+    </w:p>
+    <w:p>
+      <w:pPr>
+        <w:ind w:firstLine="708"/>
+      </w:pPr>
+      <w:r>
+        <w:t>Плановый срок окончания работ - Май 2020</w:t>
+      </w:r>
+    </w:p>
     <w:p>
       <w:pPr>
         <w:ind w:firstLine="0"/>
       </w:pPr>
     </w:p>
     <w:p>
-      <w:r>
-        <w:t xml:space="preserve">В данном Техническом Задании (ТЗ) используется следующая терминология: </w:t>
-      </w:r>
-    </w:p>
-    <w:p>
-      <w:r>
-        <w:t>Веб-сервис</w:t>
-      </w:r>
-      <w:r>
-        <w:t xml:space="preserve"> - </w:t>
-      </w:r>
-      <w:r>
-        <w:t>идентифицируемая уникальным веб-адресом (URL-адресом) программная система со стандартизированными интерфейсами, а также HTML-документ сайта, отображаемый браузером пользователя.</w:t>
-      </w:r>
-    </w:p>
-    <w:p>
-      <w:r>
-        <w:t xml:space="preserve">Гость - неавторизованный на портале человек, пользующийся ограниченным функционалом </w:t>
-      </w:r>
-      <w:r>
-        <w:t>веб</w:t>
-      </w:r>
-      <w:r>
-        <w:t>-сервиса.</w:t>
-      </w:r>
-    </w:p>
-    <w:p>
-      <w:r>
-        <w:t>Пользователь</w:t>
-      </w:r>
-      <w:r>
-        <w:t xml:space="preserve"> - авторизованный на портале человек, пользующийся функционалом </w:t>
-      </w:r>
-      <w:r>
-        <w:t>веб</w:t>
-      </w:r>
-      <w:r>
-        <w:t>-сервиса.</w:t>
-      </w:r>
-    </w:p>
-    <w:p>
-      <w:r>
-        <w:t xml:space="preserve">Редактор </w:t>
-      </w:r>
-      <w:r>
-        <w:t>– пользователь, имеющи</w:t>
-      </w:r>
-      <w:r>
-        <w:t>й обязанности приема, загрузки, редактирования статей.</w:t>
-      </w:r>
-    </w:p>
-    <w:p>
-      <w:r>
-        <w:t>Администратор</w:t>
-      </w:r>
-      <w:r>
-        <w:t xml:space="preserve"> - человек, имеющий доступ к расширенному функционалу </w:t>
-      </w:r>
-      <w:r>
-        <w:t>веб</w:t>
-      </w:r>
-      <w:r>
-        <w:t>-сервиса, имеющий знания о формате приема статей</w:t>
-      </w:r>
-    </w:p>
-    <w:p>
-      <w:r>
-        <w:t>Таблица</w:t>
-      </w:r>
-      <w:r>
-        <w:t xml:space="preserve"> - </w:t>
-      </w:r>
-      <w:r>
-        <w:t>таблица базы данных SQL, используемая для записи или возвращения каких-либо данных.</w:t>
-      </w:r>
-    </w:p>
-    <w:p>
-      <w:r>
-        <w:rPr>
-          <w:lang w:val="en-US"/>
-        </w:rPr>
-        <w:t>Header</w:t>
-      </w:r>
-      <w:r>
-        <w:t xml:space="preserve"> - </w:t>
-      </w:r>
-      <w:r>
-        <w:t>прием использования изображения, текста и навигационных элементов на главной с</w:t>
-      </w:r>
-      <w:r>
-        <w:t xml:space="preserve">транице или вверху веб-страницы. </w:t>
-      </w:r>
-    </w:p>
-    <w:p/>
-    <w:p/>
-    <w:p/>
+      <w:pPr>
+        <w:rPr>
+          <w:b/>
+        </w:rPr>
+      </w:pPr>
+      <w:r>
+        <w:rPr>
+          <w:b/>
+        </w:rPr>
+        <w:t>1.4. Термины и сокращения</w:t>
+      </w:r>
+    </w:p>
+    <w:tbl>
+      <w:tblPr>
+        <w:tblStyle w:val="af6"/>
+        <w:tblW w:w="0" w:type="auto"/>
+        <w:tblLook w:val="04A0" w:firstRow="1" w:lastRow="0" w:firstColumn="1" w:lastColumn="0" w:noHBand="0" w:noVBand="1"/>
+      </w:tblPr>
+      <w:tblGrid>
+        <w:gridCol w:w="1838"/>
+        <w:gridCol w:w="7507"/>
+      </w:tblGrid>
+      <w:tr>
+        <w:tc>
+          <w:tcPr>
+            <w:tcW w:w="1838" w:type="dxa"/>
+          </w:tcPr>
+          <w:p>
+            <w:pPr>
+              <w:ind w:firstLine="0"/>
+            </w:pPr>
+            <w:r>
+              <w:t>Веб-сервис</w:t>
+            </w:r>
+          </w:p>
+        </w:tc>
+        <w:tc>
+          <w:tcPr>
+            <w:tcW w:w="7507" w:type="dxa"/>
+          </w:tcPr>
+          <w:p>
+            <w:pPr>
+              <w:ind w:firstLine="0"/>
+              <w:rPr>
+                <w:b/>
+              </w:rPr>
+            </w:pPr>
+            <w:r>
+              <w:t>идентифицируемая уникальным веб-адресом (URL-адресом) программная система со стандартизированными интерфейсами, а также HTML-документ сайта, отображаемый браузером пользователя</w:t>
+            </w:r>
+          </w:p>
+        </w:tc>
+      </w:tr>
+      <w:tr>
+        <w:tc>
+          <w:tcPr>
+            <w:tcW w:w="1838" w:type="dxa"/>
+          </w:tcPr>
+          <w:p>
+            <w:pPr>
+              <w:ind w:firstLine="0"/>
+              <w:rPr>
+                <w:b/>
+              </w:rPr>
+            </w:pPr>
+            <w:r>
+              <w:t>Гость</w:t>
+            </w:r>
+          </w:p>
+        </w:tc>
+        <w:tc>
+          <w:tcPr>
+            <w:tcW w:w="7507" w:type="dxa"/>
+          </w:tcPr>
+          <w:p>
+            <w:pPr>
+              <w:ind w:firstLine="0"/>
+              <w:rPr>
+                <w:b/>
+              </w:rPr>
+            </w:pPr>
+            <w:r>
+              <w:t>неавторизованный на портале человек, пользующийся ограниченным функционалом веб-сервиса.</w:t>
+            </w:r>
+          </w:p>
+        </w:tc>
+      </w:tr>
+      <w:tr>
+        <w:tc>
+          <w:tcPr>
+            <w:tcW w:w="1838" w:type="dxa"/>
+          </w:tcPr>
+          <w:p>
+            <w:pPr>
+              <w:ind w:firstLine="0"/>
+              <w:rPr>
+                <w:b/>
+              </w:rPr>
+            </w:pPr>
+            <w:r>
+              <w:lastRenderedPageBreak/>
+              <w:t>Пользователь</w:t>
+            </w:r>
+          </w:p>
+        </w:tc>
+        <w:tc>
+          <w:tcPr>
+            <w:tcW w:w="7507" w:type="dxa"/>
+          </w:tcPr>
+          <w:p>
+            <w:r>
+              <w:t>авторизованный на портале человек, пользующийся функционалом веб-сервиса.</w:t>
+            </w:r>
+          </w:p>
+          <w:p>
+            <w:pPr>
+              <w:ind w:firstLine="0"/>
+              <w:rPr>
+                <w:b/>
+              </w:rPr>
+            </w:pPr>
+          </w:p>
+        </w:tc>
+      </w:tr>
+      <w:tr>
+        <w:tc>
+          <w:tcPr>
+            <w:tcW w:w="1838" w:type="dxa"/>
+          </w:tcPr>
+          <w:p>
+            <w:pPr>
+              <w:ind w:firstLine="0"/>
+              <w:rPr>
+                <w:b/>
+              </w:rPr>
+            </w:pPr>
+            <w:r>
+              <w:t>Участник</w:t>
+            </w:r>
+          </w:p>
+        </w:tc>
+        <w:tc>
+          <w:tcPr>
+            <w:tcW w:w="7507" w:type="dxa"/>
+          </w:tcPr>
+          <w:p>
+            <w:pPr>
+              <w:ind w:firstLine="0"/>
+              <w:rPr>
+                <w:b/>
+              </w:rPr>
+            </w:pPr>
+            <w:r>
+              <w:t>пользователь, решивший принять участие в Конференции.</w:t>
+            </w:r>
+          </w:p>
+        </w:tc>
+      </w:tr>
+      <w:tr>
+        <w:tc>
+          <w:tcPr>
+            <w:tcW w:w="1838" w:type="dxa"/>
+          </w:tcPr>
+          <w:p>
+            <w:pPr>
+              <w:ind w:firstLine="0"/>
+              <w:rPr>
+                <w:b/>
+              </w:rPr>
+            </w:pPr>
+            <w:r>
+              <w:t>Редактор</w:t>
+            </w:r>
+          </w:p>
+        </w:tc>
+        <w:tc>
+          <w:tcPr>
+            <w:tcW w:w="7507" w:type="dxa"/>
+          </w:tcPr>
+          <w:p>
+            <w:r>
+              <w:t>пользователь, имеющий обязанности приема, загрузки, редактирования статей.</w:t>
+            </w:r>
+          </w:p>
+        </w:tc>
+      </w:tr>
+      <w:tr>
+        <w:tc>
+          <w:tcPr>
+            <w:tcW w:w="1838" w:type="dxa"/>
+          </w:tcPr>
+          <w:p>
+            <w:pPr>
+              <w:ind w:firstLine="0"/>
+            </w:pPr>
+            <w:r>
+              <w:t>Администратор</w:t>
+            </w:r>
+          </w:p>
+        </w:tc>
+        <w:tc>
+          <w:tcPr>
+            <w:tcW w:w="7507" w:type="dxa"/>
+          </w:tcPr>
+          <w:p>
+            <w:r>
+              <w:t>человек, имеющий доступ к расширенному функционалу веб-сервиса, имеющий знания о формате приема статей</w:t>
+            </w:r>
+          </w:p>
+        </w:tc>
+      </w:tr>
+      <w:tr>
+        <w:tc>
+          <w:tcPr>
+            <w:tcW w:w="1838" w:type="dxa"/>
+          </w:tcPr>
+          <w:p>
+            <w:pPr>
+              <w:ind w:firstLine="0"/>
+            </w:pPr>
+            <w:r>
+              <w:rPr>
+                <w:lang w:val="en-US"/>
+              </w:rPr>
+              <w:t>Header</w:t>
+            </w:r>
+          </w:p>
+        </w:tc>
+        <w:tc>
+          <w:tcPr>
+            <w:tcW w:w="7507" w:type="dxa"/>
+          </w:tcPr>
+          <w:p>
+            <w:pPr>
+              <w:ind w:firstLine="0"/>
+            </w:pPr>
+            <w:r>
+              <w:t>прием использования изображения, текста и навигационных элементов на главной странице и закреплённых вверху веб-страницы.</w:t>
+            </w:r>
+          </w:p>
+        </w:tc>
+      </w:tr>
+      <w:tr>
+        <w:tc>
+          <w:tcPr>
+            <w:tcW w:w="1838" w:type="dxa"/>
+          </w:tcPr>
+          <w:p>
+            <w:pPr>
+              <w:ind w:firstLine="0"/>
+            </w:pPr>
+            <w:r>
+              <w:t>Хеширование паролей</w:t>
+            </w:r>
+          </w:p>
+        </w:tc>
+        <w:tc>
+          <w:tcPr>
+            <w:tcW w:w="7507" w:type="dxa"/>
+          </w:tcPr>
+          <w:p>
+            <w:pPr>
+              <w:ind w:firstLine="0"/>
+            </w:pPr>
+            <w:r>
+              <w:t xml:space="preserve">особое преобразование любого объема информации, в результате которого получается некое отображение, образ, называемый </w:t>
+            </w:r>
+            <w:proofErr w:type="spellStart"/>
+            <w:r>
+              <w:t>хэшем</w:t>
+            </w:r>
+            <w:proofErr w:type="spellEnd"/>
+            <w:r>
+              <w:t xml:space="preserve"> (</w:t>
+            </w:r>
+            <w:proofErr w:type="spellStart"/>
+            <w:r>
+              <w:t>hash</w:t>
+            </w:r>
+            <w:proofErr w:type="spellEnd"/>
+            <w:r>
+              <w:t>) — уникальная короткая символьная строка, которая присуща только этому массиву входящей информации.</w:t>
+            </w:r>
+          </w:p>
+        </w:tc>
+      </w:tr>
+    </w:tbl>
+    <w:p>
+      <w:pPr>
+        <w:rPr>
+          <w:b/>
+        </w:rPr>
+      </w:pPr>
+    </w:p>
+    <w:p>
+      <w:pPr>
+        <w:spacing w:after="160"/>
+        <w:ind w:firstLine="0"/>
+        <w:jc w:val="left"/>
+      </w:pPr>
+      <w:r>
+        <w:br w:type="page"/>
+      </w:r>
+    </w:p>
     <w:p>
       <w:pPr>
         <w:pStyle w:val="1"/>
-        <w:numPr>
-          <w:ilvl w:val="0"/>
-          <w:numId w:val="5"/>
-        </w:numPr>
-      </w:pPr>
-      <w:bookmarkStart w:id="1" w:name="_Toc34762057"/>
+      </w:pPr>
+      <w:bookmarkStart w:id="2" w:name="_Toc35076730"/>
       <w:r>
         <w:lastRenderedPageBreak/>
+        <w:t xml:space="preserve">2. </w:t>
+      </w:r>
+      <w:r>
         <w:t>Назначение и цели создания</w:t>
       </w:r>
-      <w:bookmarkEnd w:id="1"/>
+      <w:bookmarkEnd w:id="2"/>
     </w:p>
     <w:p>
       <w:r>
@@ -1790,9 +2151,27 @@
       </w:r>
     </w:p>
     <w:p>
-      <w:r>
+      <w:pPr>
+        <w:pStyle w:val="2"/>
+        <w:ind w:firstLine="708"/>
+        <w:rPr>
+          <w:b/>
+        </w:rPr>
+      </w:pPr>
+      <w:bookmarkStart w:id="3" w:name="_Toc35076731"/>
+      <w:r>
+        <w:rPr>
+          <w:b/>
+        </w:rPr>
+        <w:t xml:space="preserve">2.1. </w:t>
+      </w:r>
+      <w:r>
+        <w:rPr>
+          <w:b/>
+        </w:rPr>
         <w:t>Назначение системы:</w:t>
       </w:r>
+      <w:bookmarkEnd w:id="3"/>
     </w:p>
     <w:p>
       <w:pPr>
@@ -1887,14 +2266,32 @@
     </w:p>
     <w:p>
       <w:pPr>
+        <w:pStyle w:val="2"/>
         <w:ind w:firstLine="708"/>
-      </w:pPr>
-      <w:r>
+        <w:rPr>
+          <w:b/>
+        </w:rPr>
+      </w:pPr>
+      <w:bookmarkStart w:id="4" w:name="_Toc35076732"/>
+      <w:r>
+        <w:rPr>
+          <w:b/>
+        </w:rPr>
+        <w:t xml:space="preserve">2.2 </w:t>
+      </w:r>
+      <w:r>
+        <w:rPr>
+          <w:b/>
+        </w:rPr>
         <w:t>Цели системы</w:t>
       </w:r>
       <w:r>
+        <w:rPr>
+          <w:b/>
+        </w:rPr>
         <w:t>:</w:t>
       </w:r>
+      <w:bookmarkEnd w:id="4"/>
     </w:p>
     <w:p>
       <w:pPr>
@@ -2072,32 +2469,35 @@
       <w:r>
         <w:t xml:space="preserve"> </w:t>
       </w:r>
-      <w:r>
-        <w:t>Студенческой Научной Конференции.</w:t>
-      </w:r>
-    </w:p>
-    <w:p/>
-    <w:p/>
-    <w:p/>
-    <w:p/>
-    <w:p/>
-    <w:p/>
-    <w:p/>
-    <w:p/>
+      <w:bookmarkStart w:id="5" w:name="_GoBack"/>
+      <w:bookmarkEnd w:id="5"/>
+      <w:r>
+        <w:t>Научной Конференции.</w:t>
+      </w:r>
+    </w:p>
+    <w:p>
+      <w:pPr>
+        <w:spacing w:after="160"/>
+        <w:ind w:firstLine="0"/>
+        <w:jc w:val="left"/>
+      </w:pPr>
+      <w:r>
+        <w:br w:type="page"/>
+      </w:r>
+    </w:p>
     <w:p>
       <w:pPr>
         <w:pStyle w:val="1"/>
-        <w:numPr>
-          <w:ilvl w:val="0"/>
-          <w:numId w:val="5"/>
-        </w:numPr>
-      </w:pPr>
-      <w:bookmarkStart w:id="2" w:name="_Toc34762058"/>
+      </w:pPr>
+      <w:bookmarkStart w:id="6" w:name="_Toc35076733"/>
       <w:r>
         <w:lastRenderedPageBreak/>
+        <w:t xml:space="preserve">3. </w:t>
+      </w:r>
+      <w:r>
         <w:t>Характеристика объекта автоматизации</w:t>
       </w:r>
-      <w:bookmarkEnd w:id="2"/>
+      <w:bookmarkEnd w:id="6"/>
     </w:p>
     <w:p>
       <w:r>
@@ -2137,12 +2537,21 @@
     </w:p>
     <w:p>
       <w:r>
-        <w:t xml:space="preserve">  - Общение участника конференции с редактором относительно своей работы</w:t>
-      </w:r>
-    </w:p>
-    <w:p>
-      <w:r>
-        <w:t xml:space="preserve">  -Общение с администратором (главным организатором) относительно организационных моментов.</w:t>
+        <w:t xml:space="preserve">  </w:t>
+      </w:r>
+      <w:r>
+        <w:t>-  о</w:t>
+      </w:r>
+      <w:r>
+        <w:t>бщение участника конференции с редактором относительно своей работы</w:t>
+      </w:r>
+    </w:p>
+    <w:p>
+      <w:r>
+        <w:t xml:space="preserve">  - о</w:t>
+      </w:r>
+      <w:r>
+        <w:t>бщение с администратором (главным организатором) относительно организационных моментов.</w:t>
       </w:r>
     </w:p>
     <w:p>
@@ -2208,13 +2617,9 @@
     </w:p>
     <w:p>
       <w:pPr>
-        <w:spacing w:after="160" w:line="259" w:lineRule="auto"/>
+        <w:spacing w:after="160"/>
         <w:ind w:firstLine="0"/>
-        <w:rPr>
-          <w:rFonts w:eastAsiaTheme="majorEastAsia" w:cstheme="majorBidi"/>
-          <w:sz w:val="28"/>
-          <w:szCs w:val="32"/>
-        </w:rPr>
+        <w:jc w:val="left"/>
       </w:pPr>
       <w:r>
         <w:br w:type="page"/>
@@ -2223,44 +2628,49 @@
     <w:p>
       <w:pPr>
         <w:pStyle w:val="1"/>
-      </w:pPr>
-      <w:bookmarkStart w:id="3" w:name="_Toc34762059"/>
+        <w:rPr>
+          <w:rFonts w:eastAsiaTheme="minorHAnsi" w:cstheme="minorBidi"/>
+          <w:sz w:val="24"/>
+          <w:szCs w:val="22"/>
+        </w:rPr>
+      </w:pPr>
+      <w:bookmarkStart w:id="7" w:name="_Toc35076734"/>
       <w:r>
         <w:lastRenderedPageBreak/>
-        <w:t xml:space="preserve">4. </w:t>
-      </w:r>
-      <w:commentRangeStart w:id="4"/>
-      <w:r>
-        <w:t>Требования</w:t>
-      </w:r>
-      <w:commentRangeEnd w:id="4"/>
-      <w:r>
-        <w:rPr>
-          <w:rStyle w:val="ae"/>
-          <w:rFonts w:eastAsiaTheme="minorHAnsi" w:cstheme="minorBidi"/>
-        </w:rPr>
-        <w:commentReference w:id="4"/>
-      </w:r>
-      <w:r>
-        <w:t xml:space="preserve"> к системе</w:t>
-      </w:r>
-      <w:bookmarkEnd w:id="3"/>
+        <w:t>4</w:t>
+      </w:r>
+      <w:r>
+        <w:t>. Требования к системе</w:t>
+      </w:r>
+      <w:bookmarkEnd w:id="7"/>
     </w:p>
     <w:p>
       <w:pPr>
         <w:pStyle w:val="2"/>
-      </w:pPr>
-      <w:bookmarkStart w:id="5" w:name="_Toc34762060"/>
-      <w:r>
+        <w:rPr>
+          <w:b/>
+        </w:rPr>
+      </w:pPr>
+      <w:bookmarkStart w:id="8" w:name="_Toc35076735"/>
+      <w:r>
+        <w:rPr>
+          <w:b/>
+        </w:rPr>
         <w:t>4.</w:t>
       </w:r>
       <w:r>
+        <w:rPr>
+          <w:b/>
+        </w:rPr>
         <w:t xml:space="preserve">1. </w:t>
       </w:r>
       <w:r>
+        <w:rPr>
+          <w:b/>
+        </w:rPr>
         <w:t>Требования к системе в целом</w:t>
       </w:r>
-      <w:bookmarkEnd w:id="5"/>
+      <w:bookmarkEnd w:id="8"/>
     </w:p>
     <w:p>
       <w:r>
@@ -2269,7 +2679,28 @@
     </w:p>
     <w:p>
       <w:r>
-        <w:t xml:space="preserve">Возможностью просмотра обладают как зарегистрированные пользователи, так и не зарегистрированные. </w:t>
+        <w:t xml:space="preserve">Возможностью просмотра меню </w:t>
+      </w:r>
+      <w:r>
+        <w:rPr>
+          <w:lang w:val="en-US"/>
+        </w:rPr>
+        <w:t>Header</w:t>
+      </w:r>
+      <w:r>
+        <w:t>’</w:t>
+      </w:r>
+      <w:r>
+        <w:rPr>
+          <w:lang w:val="en-US"/>
+        </w:rPr>
+        <w:t>a</w:t>
+      </w:r>
+      <w:r>
+        <w:t xml:space="preserve"> </w:t>
+      </w:r>
+      <w:r>
+        <w:t xml:space="preserve">Главной страницы и перехода на все страницы сайта с главного экрана обладают как зарегистрированные пользователи, так и не зарегистрированные. </w:t>
       </w:r>
     </w:p>
     <w:p>
@@ -2285,12 +2716,18 @@
     <w:p>
       <w:pPr>
         <w:pStyle w:val="2"/>
-      </w:pPr>
-      <w:bookmarkStart w:id="6" w:name="_Toc34762061"/>
-      <w:r>
+        <w:rPr>
+          <w:b/>
+        </w:rPr>
+      </w:pPr>
+      <w:bookmarkStart w:id="9" w:name="_Toc35076736"/>
+      <w:r>
+        <w:rPr>
+          <w:b/>
+        </w:rPr>
         <w:t>4.2. Требования к структуре и функционированию системы</w:t>
       </w:r>
-      <w:bookmarkEnd w:id="6"/>
+      <w:bookmarkEnd w:id="9"/>
     </w:p>
     <w:p>
       <w:r>
@@ -2376,6 +2813,12 @@
         <w:rPr>
           <w:lang w:val="en-US"/>
         </w:rPr>
+        <w:t xml:space="preserve"> 1.1.1</w:t>
+      </w:r>
+      <w:r>
+        <w:rPr>
+          <w:lang w:val="en-US"/>
+        </w:rPr>
         <w:t xml:space="preserve"> (</w:t>
       </w:r>
       <w:r>
@@ -2388,7 +2831,89 @@
         <w:rPr>
           <w:lang w:val="en-US"/>
         </w:rPr>
-        <w:t>lask-login, flask-forms, flask-wtf</w:t>
+        <w:t>lask-login</w:t>
+      </w:r>
+      <w:r>
+        <w:rPr>
+          <w:lang w:val="en-US"/>
+        </w:rPr>
+        <w:t xml:space="preserve"> 0.5.0</w:t>
+      </w:r>
+      <w:r>
+        <w:rPr>
+          <w:lang w:val="en-US"/>
+        </w:rPr>
+        <w:t xml:space="preserve">, </w:t>
+      </w:r>
+      <w:proofErr w:type="spellStart"/>
+      <w:r>
+        <w:rPr>
+          <w:lang w:val="en-US"/>
+        </w:rPr>
+        <w:t>WTForms</w:t>
+      </w:r>
+      <w:proofErr w:type="spellEnd"/>
+      <w:r>
+        <w:rPr>
+          <w:lang w:val="en-US"/>
+        </w:rPr>
+        <w:t xml:space="preserve"> </w:t>
+      </w:r>
+      <w:r>
+        <w:rPr>
+          <w:lang w:val="en-US"/>
+        </w:rPr>
+        <w:t>2</w:t>
+      </w:r>
+      <w:r>
+        <w:rPr>
+          <w:lang w:val="en-US"/>
+        </w:rPr>
+        <w:t>.</w:t>
+      </w:r>
+      <w:r>
+        <w:rPr>
+          <w:lang w:val="en-US"/>
+        </w:rPr>
+        <w:t>2</w:t>
+      </w:r>
+      <w:r>
+        <w:rPr>
+          <w:lang w:val="en-US"/>
+        </w:rPr>
+        <w:t>.1</w:t>
+      </w:r>
+      <w:r>
+        <w:rPr>
+          <w:lang w:val="en-US"/>
+        </w:rPr>
+        <w:t>, flask-wtf</w:t>
+      </w:r>
+      <w:r>
+        <w:rPr>
+          <w:lang w:val="en-US"/>
+        </w:rPr>
+        <w:t xml:space="preserve"> 0.14.1</w:t>
+      </w:r>
+      <w:r>
+        <w:rPr>
+          <w:lang w:val="en-US"/>
+        </w:rPr>
+        <w:t xml:space="preserve">, </w:t>
+      </w:r>
+      <w:proofErr w:type="spellStart"/>
+      <w:r>
+        <w:rPr>
+          <w:lang w:val="en-US"/>
+        </w:rPr>
+        <w:t>werkzeug</w:t>
+      </w:r>
+      <w:proofErr w:type="spellEnd"/>
+      <w:r>
+        <w:rPr>
+          <w:lang w:val="en-US"/>
+        </w:rPr>
+        <w:t xml:space="preserve"> 1.0.0.</w:t>
       </w:r>
       <w:r>
         <w:rPr>
@@ -2408,7 +2933,13 @@
         <w:rPr>
           <w:lang w:val="en-US"/>
         </w:rPr>
-        <w:t xml:space="preserve"> - Bootstrap</w:t>
+        <w:t xml:space="preserve"> - Flask-migration</w:t>
+      </w:r>
+      <w:r>
+        <w:rPr>
+          <w:lang w:val="en-US"/>
+        </w:rPr>
+        <w:t xml:space="preserve"> 2.5.2</w:t>
       </w:r>
     </w:p>
     <w:p>
@@ -2422,20 +2953,6 @@
         <w:rPr>
           <w:lang w:val="en-US"/>
         </w:rPr>
-        <w:t xml:space="preserve"> - Flask-migration</w:t>
-      </w:r>
-    </w:p>
-    <w:p>
-      <w:pPr>
-        <w:ind w:firstLine="708"/>
-        <w:rPr>
-          <w:lang w:val="en-US"/>
-        </w:rPr>
-      </w:pPr>
-      <w:r>
-        <w:rPr>
-          <w:lang w:val="en-US"/>
-        </w:rPr>
         <w:t xml:space="preserve"> - </w:t>
       </w:r>
       <w:proofErr w:type="spellStart"/>
@@ -2450,6 +2967,18 @@
         <w:rPr>
           <w:lang w:val="en-US"/>
         </w:rPr>
+        <w:t xml:space="preserve"> </w:t>
+      </w:r>
+      <w:r>
+        <w:rPr>
+          <w:lang w:val="en-US"/>
+        </w:rPr>
+        <w:t>3.25.1</w:t>
+      </w:r>
+      <w:r>
+        <w:rPr>
+          <w:lang w:val="en-US"/>
+        </w:rPr>
         <w:t xml:space="preserve">, </w:t>
       </w:r>
       <w:proofErr w:type="spellStart"/>
@@ -2460,6 +2989,12 @@
         <w:t>sqlalchemy</w:t>
       </w:r>
       <w:proofErr w:type="spellEnd"/>
+      <w:r>
+        <w:rPr>
+          <w:lang w:val="en-US"/>
+        </w:rPr>
+        <w:t xml:space="preserve"> 1.3.13</w:t>
+      </w:r>
     </w:p>
     <w:p>
       <w:pPr>
@@ -2511,6 +3046,11 @@
       </w:r>
     </w:p>
     <w:p>
+      <w:pPr>
+        <w:rPr>
+          <w:lang w:val="en-US"/>
+        </w:rPr>
+      </w:pPr>
       <w:r>
         <w:rPr>
           <w:lang w:val="en-US"/>
@@ -2518,6 +3058,9 @@
         <w:t>Front</w:t>
       </w:r>
       <w:r>
+        <w:rPr>
+          <w:lang w:val="en-US"/>
+        </w:rPr>
         <w:t>-</w:t>
       </w:r>
       <w:r>
@@ -2527,11 +3070,22 @@
         <w:t>end</w:t>
       </w:r>
       <w:r>
+        <w:rPr>
+          <w:lang w:val="en-US"/>
+        </w:rPr>
         <w:t>:</w:t>
       </w:r>
     </w:p>
     <w:p>
-      <w:r>
+      <w:pPr>
+        <w:rPr>
+          <w:lang w:val="en-US"/>
+        </w:rPr>
+      </w:pPr>
+      <w:r>
+        <w:rPr>
+          <w:lang w:val="en-US"/>
+        </w:rPr>
         <w:tab/>
         <w:t xml:space="preserve">- </w:t>
       </w:r>
@@ -2541,41 +3095,63 @@
         </w:rPr>
         <w:t>Bootstrap</w:t>
       </w:r>
-    </w:p>
-    <w:p>
-      <w:r>
+      <w:r>
+        <w:rPr>
+          <w:lang w:val="en-US"/>
+        </w:rPr>
+        <w:t xml:space="preserve"> </w:t>
+      </w:r>
+      <w:r>
+        <w:rPr>
+          <w:lang w:val="en-US"/>
+        </w:rPr>
+        <w:t>v</w:t>
+      </w:r>
+      <w:r>
+        <w:rPr>
+          <w:lang w:val="en-US"/>
+        </w:rPr>
+        <w:t>.4.4.1</w:t>
+      </w:r>
+    </w:p>
+    <w:p>
+      <w:pPr>
+        <w:rPr>
+          <w:lang w:val="en-US"/>
+        </w:rPr>
+      </w:pPr>
+      <w:r>
+        <w:rPr>
+          <w:lang w:val="en-US"/>
+        </w:rPr>
         <w:tab/>
-        <w:t xml:space="preserve">- </w:t>
-      </w:r>
-      <w:proofErr w:type="spellStart"/>
-      <w:r>
-        <w:t>Flask</w:t>
-      </w:r>
-      <w:proofErr w:type="spellEnd"/>
-    </w:p>
-    <w:p>
-      <w:r>
-        <w:t>Данный выбор обусловлен простотой использования данных технологии. Они</w:t>
+        <w:t>- Flask</w:t>
+      </w:r>
+      <w:r>
+        <w:rPr>
+          <w:lang w:val="en-US"/>
+        </w:rPr>
+        <w:t xml:space="preserve"> 1.1.1</w:t>
+      </w:r>
+    </w:p>
+    <w:p>
+      <w:r>
+        <w:t>Данный выбор обусловлен лаконичностью, хорошей совместимостью и надёжностью данных технологии.</w:t>
       </w:r>
       <w:r>
         <w:t xml:space="preserve"> </w:t>
       </w:r>
       <w:r>
-        <w:t>содержат весь</w:t>
-      </w:r>
-      <w:r>
-        <w:t xml:space="preserve"> необходимый функционал и хорошо взаимодействует</w:t>
-      </w:r>
-      <w:r>
-        <w:t xml:space="preserve"> друг с другом. К тому же автоматизируют многие процессы при производстве и обеспечивают необходимую по уровню для данного проекта безопасность.</w:t>
-      </w:r>
-    </w:p>
+        <w:t>К тому же автоматизируют многие процессы при производстве и обеспечивают необходимую по уровню для данного проекта безопасность.</w:t>
+      </w:r>
+    </w:p>
+    <w:p/>
     <w:p>
       <w:r>
         <w:t xml:space="preserve">В проекте присутствуют как статические, так и динамические страницы. К статическим относятся: страница "Главная", "Сборник" и "Контакты" Остальные же страницы </w:t>
       </w:r>
       <w:r>
-        <w:t>(«</w:t>
+        <w:t>(«Новости», «Архив», «Страница Пользователя», «Страница загрузки статей»)</w:t>
       </w:r>
       <w:r>
         <w:rPr>
@@ -2585,116 +3161,6 @@
           <w:szCs w:val="20"/>
           <w:shd w:val="clear" w:color="auto" w:fill="FFFFFF"/>
         </w:rPr>
-        <w:t>Н</w:t>
-      </w:r>
-      <w:r>
-        <w:rPr>
-          <w:rFonts w:ascii="Arial" w:hAnsi="Arial" w:cs="Arial"/>
-          <w:color w:val="000000"/>
-          <w:sz w:val="20"/>
-          <w:szCs w:val="20"/>
-          <w:shd w:val="clear" w:color="auto" w:fill="FFFFFF"/>
-        </w:rPr>
-        <w:t>овости</w:t>
-      </w:r>
-      <w:r>
-        <w:rPr>
-          <w:rFonts w:ascii="Arial" w:hAnsi="Arial" w:cs="Arial"/>
-          <w:color w:val="000000"/>
-          <w:sz w:val="20"/>
-          <w:szCs w:val="20"/>
-          <w:shd w:val="clear" w:color="auto" w:fill="FFFFFF"/>
-        </w:rPr>
-        <w:t>», «А</w:t>
-      </w:r>
-      <w:r>
-        <w:rPr>
-          <w:rFonts w:ascii="Arial" w:hAnsi="Arial" w:cs="Arial"/>
-          <w:color w:val="000000"/>
-          <w:sz w:val="20"/>
-          <w:szCs w:val="20"/>
-          <w:shd w:val="clear" w:color="auto" w:fill="FFFFFF"/>
-        </w:rPr>
-        <w:t>рхив</w:t>
-      </w:r>
-      <w:r>
-        <w:rPr>
-          <w:rFonts w:ascii="Arial" w:hAnsi="Arial" w:cs="Arial"/>
-          <w:color w:val="000000"/>
-          <w:sz w:val="20"/>
-          <w:szCs w:val="20"/>
-          <w:shd w:val="clear" w:color="auto" w:fill="FFFFFF"/>
-        </w:rPr>
-        <w:t>»</w:t>
-      </w:r>
-      <w:r>
-        <w:rPr>
-          <w:rFonts w:ascii="Arial" w:hAnsi="Arial" w:cs="Arial"/>
-          <w:color w:val="000000"/>
-          <w:sz w:val="20"/>
-          <w:szCs w:val="20"/>
-          <w:shd w:val="clear" w:color="auto" w:fill="FFFFFF"/>
-        </w:rPr>
-        <w:t xml:space="preserve">, </w:t>
-      </w:r>
-      <w:r>
-        <w:rPr>
-          <w:rFonts w:ascii="Arial" w:hAnsi="Arial" w:cs="Arial"/>
-          <w:color w:val="000000"/>
-          <w:sz w:val="20"/>
-          <w:szCs w:val="20"/>
-          <w:shd w:val="clear" w:color="auto" w:fill="FFFFFF"/>
-        </w:rPr>
-        <w:t>«Страница П</w:t>
-      </w:r>
-      <w:r>
-        <w:rPr>
-          <w:rFonts w:ascii="Arial" w:hAnsi="Arial" w:cs="Arial"/>
-          <w:color w:val="000000"/>
-          <w:sz w:val="20"/>
-          <w:szCs w:val="20"/>
-          <w:shd w:val="clear" w:color="auto" w:fill="FFFFFF"/>
-        </w:rPr>
-        <w:t>ользователя</w:t>
-      </w:r>
-      <w:r>
-        <w:rPr>
-          <w:rFonts w:ascii="Arial" w:hAnsi="Arial" w:cs="Arial"/>
-          <w:color w:val="000000"/>
-          <w:sz w:val="20"/>
-          <w:szCs w:val="20"/>
-          <w:shd w:val="clear" w:color="auto" w:fill="FFFFFF"/>
-        </w:rPr>
-        <w:t>», «С</w:t>
-      </w:r>
-      <w:r>
-        <w:rPr>
-          <w:rFonts w:ascii="Arial" w:hAnsi="Arial" w:cs="Arial"/>
-          <w:color w:val="000000"/>
-          <w:sz w:val="20"/>
-          <w:szCs w:val="20"/>
-          <w:shd w:val="clear" w:color="auto" w:fill="FFFFFF"/>
-        </w:rPr>
-        <w:t>траница загрузки статей</w:t>
-      </w:r>
-      <w:r>
-        <w:rPr>
-          <w:rFonts w:ascii="Arial" w:hAnsi="Arial" w:cs="Arial"/>
-          <w:color w:val="000000"/>
-          <w:sz w:val="20"/>
-          <w:szCs w:val="20"/>
-          <w:shd w:val="clear" w:color="auto" w:fill="FFFFFF"/>
-        </w:rPr>
-        <w:t>»)</w:t>
-      </w:r>
-      <w:r>
-        <w:rPr>
-          <w:rFonts w:ascii="Arial" w:hAnsi="Arial" w:cs="Arial"/>
-          <w:color w:val="000000"/>
-          <w:sz w:val="20"/>
-          <w:szCs w:val="20"/>
-          <w:shd w:val="clear" w:color="auto" w:fill="FFFFFF"/>
-        </w:rPr>
         <w:t xml:space="preserve"> </w:t>
       </w:r>
       <w:r>
@@ -2707,7 +3173,7 @@
           <w:lang w:eastAsia="ru-RU"/>
         </w:rPr>
         <w:drawing>
-          <wp:anchor distT="0" distB="0" distL="114300" distR="114300" simplePos="0" relativeHeight="251658240" behindDoc="0" locked="0" layoutInCell="1" allowOverlap="1" wp14:anchorId="75AE4D86" wp14:editId="6EDF323A">
+          <wp:anchor distT="0" distB="0" distL="114300" distR="114300" simplePos="0" relativeHeight="251658240" behindDoc="0" locked="0" layoutInCell="1" allowOverlap="1" wp14:anchorId="2BC20381" wp14:editId="4D0D2D33">
             <wp:simplePos x="0" y="0"/>
             <wp:positionH relativeFrom="margin">
               <wp:align>left</wp:align>
@@ -2740,7 +3206,7 @@
                     </pic:cNvPicPr>
                   </pic:nvPicPr>
                   <pic:blipFill>
-                    <a:blip r:embed="rId10">
+                    <a:blip r:embed="rId8" cstate="print">
                       <a:extLst>
                         <a:ext uri="{28A0092B-C50C-407E-A947-70E740481C1C}">
                           <a14:useLocalDpi xmlns:a14="http://schemas.microsoft.com/office/drawing/2010/main" val="0"/>
@@ -2791,19 +3257,102 @@
       <w:pPr>
         <w:jc w:val="center"/>
       </w:pPr>
+      <w:r>
+        <w:rPr>
+          <w:noProof/>
+          <w:lang w:eastAsia="ru-RU"/>
+        </w:rPr>
+        <w:lastRenderedPageBreak/>
+        <w:drawing>
+          <wp:inline distT="0" distB="0" distL="0" distR="0" wp14:anchorId="0D8BE65B" wp14:editId="4B10E8F4">
+            <wp:extent cx="5940425" cy="2553474"/>
+            <wp:effectExtent l="0" t="0" r="3175" b="0"/>
+            <wp:docPr id="2" name="Рисунок 2" descr="C:\Users\User\Downloads\Use_case_ТП-Действующие лица.png"/>
+            <wp:cNvGraphicFramePr>
+              <a:graphicFrameLocks xmlns:a="http://schemas.openxmlformats.org/drawingml/2006/main" noChangeAspect="1"/>
+            </wp:cNvGraphicFramePr>
+            <a:graphic xmlns:a="http://schemas.openxmlformats.org/drawingml/2006/main">
+              <a:graphicData uri="http://schemas.openxmlformats.org/drawingml/2006/picture">
+                <pic:pic xmlns:pic="http://schemas.openxmlformats.org/drawingml/2006/picture">
+                  <pic:nvPicPr>
+                    <pic:cNvPr id="0" name="Picture 1" descr="C:\Users\User\Downloads\Use_case_ТП-Действующие лица.png"/>
+                    <pic:cNvPicPr>
+                      <a:picLocks noChangeAspect="1" noChangeArrowheads="1"/>
+                    </pic:cNvPicPr>
+                  </pic:nvPicPr>
+                  <pic:blipFill>
+                    <a:blip r:embed="rId9" cstate="print">
+                      <a:extLst>
+                        <a:ext uri="{28A0092B-C50C-407E-A947-70E740481C1C}">
+                          <a14:useLocalDpi xmlns:a14="http://schemas.microsoft.com/office/drawing/2010/main" val="0"/>
+                        </a:ext>
+                      </a:extLst>
+                    </a:blip>
+                    <a:srcRect/>
+                    <a:stretch>
+                      <a:fillRect/>
+                    </a:stretch>
+                  </pic:blipFill>
+                  <pic:spPr bwMode="auto">
+                    <a:xfrm>
+                      <a:off x="0" y="0"/>
+                      <a:ext cx="5940425" cy="2553474"/>
+                    </a:xfrm>
+                    <a:prstGeom prst="rect">
+                      <a:avLst/>
+                    </a:prstGeom>
+                    <a:noFill/>
+                    <a:ln>
+                      <a:noFill/>
+                    </a:ln>
+                  </pic:spPr>
+                </pic:pic>
+              </a:graphicData>
+            </a:graphic>
+          </wp:inline>
+        </w:drawing>
+      </w:r>
     </w:p>
     <w:p/>
     <w:p>
       <w:pPr>
+        <w:jc w:val="center"/>
+      </w:pPr>
+      <w:r>
+        <w:t>Рисунок 2. Диаграмма: Действующие лица.</w:t>
+      </w:r>
+    </w:p>
+    <w:p/>
+    <w:p>
+      <w:pPr>
         <w:pStyle w:val="2"/>
-      </w:pPr>
-      <w:bookmarkStart w:id="7" w:name="_Toc34762063"/>
-      <w:r>
+        <w:ind w:left="708" w:firstLine="708"/>
+        <w:rPr>
+          <w:b/>
+        </w:rPr>
+      </w:pPr>
+      <w:bookmarkStart w:id="10" w:name="_Toc35076737"/>
+      <w:r>
+        <w:rPr>
+          <w:b/>
+        </w:rPr>
+        <w:t>4.2.</w:t>
+      </w:r>
+      <w:r>
+        <w:rPr>
+          <w:b/>
+        </w:rPr>
         <w:t>2. Функционал гостя</w:t>
       </w:r>
-      <w:bookmarkEnd w:id="7"/>
-    </w:p>
-    <w:p>
+      <w:bookmarkEnd w:id="10"/>
+    </w:p>
+    <w:p>
+      <w:pPr>
+        <w:ind w:left="1416" w:firstLine="708"/>
+      </w:pPr>
+      <w:r>
+        <w:t>4.2.</w:t>
+      </w:r>
       <w:r>
         <w:t xml:space="preserve">2.1. </w:t>
       </w:r>
@@ -2812,6 +3361,12 @@
       </w:r>
     </w:p>
     <w:p>
+      <w:pPr>
+        <w:ind w:left="1416" w:firstLine="708"/>
+      </w:pPr>
+      <w:r>
+        <w:t>4.2.</w:t>
+      </w:r>
       <w:r>
         <w:t xml:space="preserve">2.2 Гостю доступен просмотр </w:t>
       </w:r>
@@ -2828,288 +3383,718 @@
         <w:t>а Главной Страницы</w:t>
       </w:r>
       <w:r>
-        <w:t xml:space="preserve"> и его функционал, переключение между пунктами меню Главная – Новости – Сборник – Архив – </w:t>
+        <w:t xml:space="preserve"> и его функционал, переключение между пунктами меню Главная – Новости – Сборник – Архив – Контакты </w:t>
+      </w:r>
+      <w:r>
+        <w:t xml:space="preserve">- Регистрация </w:t>
+      </w:r>
+      <w:r>
+        <w:t>и просмотр информации данных пунктов.</w:t>
+      </w:r>
+    </w:p>
+    <w:p/>
+    <w:p>
+      <w:pPr>
+        <w:pStyle w:val="2"/>
+        <w:ind w:left="708" w:firstLine="708"/>
+        <w:rPr>
+          <w:b/>
+        </w:rPr>
+      </w:pPr>
+      <w:bookmarkStart w:id="11" w:name="_Toc35076738"/>
+      <w:r>
+        <w:rPr>
+          <w:b/>
+        </w:rPr>
+        <w:t>4.2.</w:t>
+      </w:r>
+      <w:r>
+        <w:rPr>
+          <w:b/>
+        </w:rPr>
+        <w:t>3. Функционал зарегистрированного пользователя</w:t>
+      </w:r>
+      <w:r>
+        <w:rPr>
+          <w:b/>
+        </w:rPr>
+        <w:t xml:space="preserve"> (</w:t>
+      </w:r>
+      <w:r>
+        <w:rPr>
+          <w:b/>
+        </w:rPr>
+        <w:t>участника</w:t>
+      </w:r>
+      <w:r>
+        <w:rPr>
+          <w:b/>
+        </w:rPr>
+        <w:t>)</w:t>
+      </w:r>
+      <w:bookmarkEnd w:id="11"/>
+    </w:p>
+    <w:p>
+      <w:pPr>
+        <w:ind w:left="1416" w:firstLine="708"/>
+      </w:pPr>
+      <w:r>
+        <w:t>Наследует функционал Гостя</w:t>
+      </w:r>
+    </w:p>
+    <w:p>
+      <w:pPr>
+        <w:ind w:left="1416" w:firstLine="708"/>
+      </w:pPr>
+      <w:r>
+        <w:t>4.2.</w:t>
+      </w:r>
+      <w:r>
+        <w:t>3.1. Пользователю может авторизоваться</w:t>
+      </w:r>
+    </w:p>
+    <w:p>
+      <w:pPr>
+        <w:ind w:left="1416" w:firstLine="708"/>
+      </w:pPr>
+      <w:r>
+        <w:t>4.2.</w:t>
+      </w:r>
+      <w:r>
+        <w:t xml:space="preserve">3.2. Отправлять сообщения </w:t>
+      </w:r>
+      <w:r>
+        <w:t>другим зарегистрированным пользователям</w:t>
+      </w:r>
+    </w:p>
+    <w:p>
+      <w:pPr>
+        <w:ind w:left="1416" w:firstLine="708"/>
+      </w:pPr>
+      <w:r>
+        <w:t>4.2.</w:t>
+      </w:r>
+      <w:r>
+        <w:t>3.3. Редактировать свой профиль</w:t>
+      </w:r>
+    </w:p>
+    <w:p>
+      <w:pPr>
+        <w:ind w:left="1416" w:firstLine="708"/>
+      </w:pPr>
+      <w:r>
+        <w:t>4.2.</w:t>
+      </w:r>
+      <w:r>
+        <w:t>3.4. Загружать файлы на веб-сервис</w:t>
+      </w:r>
+      <w:r>
+        <w:t xml:space="preserve">. Хранилищем файлов является </w:t>
       </w:r>
       <w:proofErr w:type="gramStart"/>
       <w:r>
-        <w:t xml:space="preserve">Контакты </w:t>
-      </w:r>
-      <w:r>
-        <w:t xml:space="preserve"> -</w:t>
+        <w:rPr>
+          <w:lang w:val="en-US"/>
+        </w:rPr>
+        <w:t>google</w:t>
+      </w:r>
+      <w:r>
+        <w:t>.</w:t>
+      </w:r>
+      <w:r>
+        <w:rPr>
+          <w:lang w:val="en-US"/>
+        </w:rPr>
+        <w:t>drive</w:t>
       </w:r>
       <w:proofErr w:type="gramEnd"/>
       <w:r>
-        <w:t xml:space="preserve"> Регистрация </w:t>
-      </w:r>
-      <w:r>
-        <w:t>и просмотр информации данных пунктов.</w:t>
-      </w:r>
-    </w:p>
-    <w:p/>
+        <w:t xml:space="preserve"> </w:t>
+      </w:r>
+      <w:r>
+        <w:t xml:space="preserve"> </w:t>
+      </w:r>
+    </w:p>
+    <w:p>
+      <w:pPr>
+        <w:ind w:left="1416" w:firstLine="708"/>
+      </w:pPr>
+      <w:r>
+        <w:t>4.2.</w:t>
+      </w:r>
+      <w:r>
+        <w:t>3.5. Заполнение формы для подачи статьи</w:t>
+      </w:r>
+    </w:p>
+    <w:p>
+      <w:pPr>
+        <w:ind w:left="1416" w:firstLine="708"/>
+      </w:pPr>
+      <w:r>
+        <w:t>4.2.</w:t>
+      </w:r>
+      <w:r>
+        <w:t xml:space="preserve">3.6. </w:t>
+      </w:r>
+      <w:r>
+        <w:t xml:space="preserve">Смотреть статус </w:t>
+      </w:r>
+      <w:r>
+        <w:t xml:space="preserve">своих статей </w:t>
+      </w:r>
+      <w:r>
+        <w:t>(принята/не принята/в разработке)</w:t>
+      </w:r>
+    </w:p>
+    <w:p>
+      <w:pPr>
+        <w:ind w:left="1416" w:firstLine="708"/>
+      </w:pPr>
+      <w:r>
+        <w:t>4.2.</w:t>
+      </w:r>
+      <w:r>
+        <w:t xml:space="preserve">3.7. </w:t>
+      </w:r>
+      <w:r>
+        <w:t>Просматривать статистику о своих работах</w:t>
+      </w:r>
+    </w:p>
+    <w:p>
+      <w:pPr>
+        <w:ind w:left="1416" w:firstLine="708"/>
+      </w:pPr>
+      <w:r>
+        <w:t>4.2.</w:t>
+      </w:r>
+      <w:r>
+        <w:t xml:space="preserve">3.8. </w:t>
+      </w:r>
+      <w:r>
+        <w:t>Обновлять</w:t>
+      </w:r>
+      <w:r>
+        <w:t xml:space="preserve"> файлы у своих статей</w:t>
+      </w:r>
+    </w:p>
     <w:p>
       <w:pPr>
         <w:pStyle w:val="2"/>
-      </w:pPr>
-      <w:bookmarkStart w:id="8" w:name="_Toc34762064"/>
-      <w:r>
-        <w:t>3. Функционал зарегистрированного пользователя</w:t>
-      </w:r>
-      <w:r>
-        <w:t xml:space="preserve"> (</w:t>
+        <w:ind w:left="708" w:firstLine="708"/>
+        <w:rPr>
+          <w:b/>
+        </w:rPr>
+      </w:pPr>
+      <w:bookmarkStart w:id="12" w:name="_Toc35076739"/>
+      <w:r>
+        <w:rPr>
+          <w:b/>
+        </w:rPr>
+        <w:lastRenderedPageBreak/>
+        <w:t>4.2.</w:t>
+      </w:r>
+      <w:r>
+        <w:rPr>
+          <w:b/>
+        </w:rPr>
+        <w:t xml:space="preserve">4. Функционал </w:t>
+      </w:r>
+      <w:r>
+        <w:rPr>
+          <w:b/>
+        </w:rPr>
+        <w:t>зарегистрированного</w:t>
+      </w:r>
+      <w:r>
+        <w:rPr>
+          <w:b/>
+        </w:rPr>
+        <w:t xml:space="preserve"> пользователя</w:t>
+      </w:r>
+      <w:r>
+        <w:rPr>
+          <w:b/>
+        </w:rPr>
+        <w:t xml:space="preserve"> </w:t>
+      </w:r>
+      <w:r>
+        <w:rPr>
+          <w:b/>
+        </w:rPr>
+        <w:t>(</w:t>
+      </w:r>
+      <w:r>
+        <w:rPr>
+          <w:b/>
+        </w:rPr>
+        <w:t>редактора</w:t>
+      </w:r>
+      <w:r>
+        <w:rPr>
+          <w:b/>
+        </w:rPr>
+        <w:t>)</w:t>
+      </w:r>
+      <w:bookmarkEnd w:id="12"/>
+    </w:p>
+    <w:p>
+      <w:pPr>
+        <w:ind w:left="1416" w:firstLine="708"/>
+      </w:pPr>
+      <w:r>
+        <w:t xml:space="preserve">Наследует функционал </w:t>
       </w:r>
       <w:r>
         <w:t>участника</w:t>
       </w:r>
-      <w:r>
+    </w:p>
+    <w:p>
+      <w:pPr>
+        <w:ind w:left="1416" w:firstLine="708"/>
+      </w:pPr>
+      <w:r>
+        <w:t>4.2.</w:t>
+      </w:r>
+      <w:r>
+        <w:t>4.1</w:t>
+      </w:r>
+      <w:r>
+        <w:t>.</w:t>
+      </w:r>
+      <w:r>
+        <w:t xml:space="preserve"> Просматривать файлы у статей участников</w:t>
+      </w:r>
+    </w:p>
+    <w:p>
+      <w:pPr>
+        <w:ind w:left="1416" w:firstLine="708"/>
+      </w:pPr>
+      <w:r>
+        <w:t>4.2.</w:t>
+      </w:r>
+      <w:r>
+        <w:t>4.2</w:t>
+      </w:r>
+      <w:r>
+        <w:t>. Изменять статус статей участников (принята/не принята/в разработке)</w:t>
+      </w:r>
+    </w:p>
+    <w:p>
+      <w:pPr>
+        <w:ind w:left="1416" w:firstLine="708"/>
+      </w:pPr>
+      <w:r>
+        <w:t>4.3</w:t>
+      </w:r>
+      <w:r>
+        <w:t>. Просматривать статистику работ участников</w:t>
+      </w:r>
+    </w:p>
+    <w:p>
+      <w:pPr>
+        <w:pStyle w:val="2"/>
+        <w:ind w:left="567" w:firstLine="708"/>
+        <w:rPr>
+          <w:b/>
+        </w:rPr>
+      </w:pPr>
+      <w:bookmarkStart w:id="13" w:name="_Toc35076740"/>
+      <w:r>
+        <w:rPr>
+          <w:b/>
+        </w:rPr>
+        <w:t>4.2.</w:t>
+      </w:r>
+      <w:r>
+        <w:rPr>
+          <w:b/>
+        </w:rPr>
+        <w:t xml:space="preserve">5. Функционал зарегистрированного пользователя </w:t>
+      </w:r>
+      <w:r>
+        <w:rPr>
+          <w:b/>
+        </w:rPr>
+        <w:t>(</w:t>
+      </w:r>
+      <w:r>
+        <w:rPr>
+          <w:b/>
+        </w:rPr>
+        <w:t>администратора</w:t>
+      </w:r>
+      <w:r>
+        <w:rPr>
+          <w:b/>
+        </w:rPr>
+        <w:t xml:space="preserve"> – Главного Организатора</w:t>
+      </w:r>
+      <w:r>
+        <w:rPr>
+          <w:b/>
+        </w:rPr>
         <w:t>)</w:t>
       </w:r>
-      <w:bookmarkEnd w:id="8"/>
-    </w:p>
-    <w:p>
-      <w:r>
-        <w:t>Наследует функционал Гостя</w:t>
-      </w:r>
-    </w:p>
-    <w:p>
-      <w:r>
-        <w:t>3.1. Пользователю может авторизоваться</w:t>
-      </w:r>
-    </w:p>
-    <w:p>
-      <w:r>
-        <w:t xml:space="preserve">3.2. Отправлять сообщения </w:t>
-      </w:r>
-      <w:r>
-        <w:t>другим зарегистрированным пользователям</w:t>
-      </w:r>
-    </w:p>
-    <w:p>
-      <w:r>
-        <w:t>3.3. Редактировать свой профиль</w:t>
-      </w:r>
-    </w:p>
-    <w:p>
-      <w:r>
-        <w:t>3.4. Загружать файлы на веб-сервис</w:t>
-      </w:r>
-      <w:r>
-        <w:t xml:space="preserve">. Хранилищем файлов является </w:t>
+      <w:bookmarkEnd w:id="13"/>
+    </w:p>
+    <w:p>
+      <w:pPr>
+        <w:ind w:left="1416" w:firstLine="708"/>
+      </w:pPr>
+      <w:r>
+        <w:t>Наследует функционал редактора</w:t>
+      </w:r>
+    </w:p>
+    <w:p>
+      <w:pPr>
+        <w:ind w:left="1416" w:firstLine="708"/>
+      </w:pPr>
+      <w:r>
+        <w:t>4.2.</w:t>
+      </w:r>
+      <w:r>
+        <w:t>5.1. Добавляет новости на сайт</w:t>
+      </w:r>
+    </w:p>
+    <w:p>
+      <w:pPr>
+        <w:ind w:left="1416" w:firstLine="708"/>
+      </w:pPr>
+      <w:r>
+        <w:t>4.2.</w:t>
+      </w:r>
+      <w:r>
+        <w:t xml:space="preserve">5.2. Добавляет сборники </w:t>
+      </w:r>
+    </w:p>
+    <w:p>
+      <w:pPr>
+        <w:ind w:left="1416" w:firstLine="708"/>
+      </w:pPr>
+      <w:r>
+        <w:t>4.2.</w:t>
+      </w:r>
+      <w:r>
+        <w:t>5.3. Меняет роли пользователей</w:t>
+      </w:r>
+    </w:p>
+    <w:p>
+      <w:pPr>
+        <w:ind w:left="1416" w:firstLine="708"/>
+      </w:pPr>
+      <w:r>
+        <w:t>4.2.</w:t>
+      </w:r>
+      <w:r>
+        <w:rPr>
+          <w:noProof/>
+          <w:lang w:eastAsia="ru-RU"/>
+        </w:rPr>
+        <w:drawing>
+          <wp:anchor distT="0" distB="0" distL="114300" distR="114300" simplePos="0" relativeHeight="251659264" behindDoc="0" locked="0" layoutInCell="1" allowOverlap="1" wp14:anchorId="62C5C5CF" wp14:editId="584288FD">
+            <wp:simplePos x="0" y="0"/>
+            <wp:positionH relativeFrom="margin">
+              <wp:align>right</wp:align>
+            </wp:positionH>
+            <wp:positionV relativeFrom="paragraph">
+              <wp:posOffset>837308</wp:posOffset>
+            </wp:positionV>
+            <wp:extent cx="5940425" cy="4894928"/>
+            <wp:effectExtent l="0" t="0" r="3175" b="1270"/>
+            <wp:wrapThrough wrapText="bothSides">
+              <wp:wrapPolygon edited="0">
+                <wp:start x="0" y="0"/>
+                <wp:lineTo x="0" y="21522"/>
+                <wp:lineTo x="21542" y="21522"/>
+                <wp:lineTo x="21542" y="0"/>
+                <wp:lineTo x="0" y="0"/>
+              </wp:wrapPolygon>
+            </wp:wrapThrough>
+            <wp:docPr id="3" name="Рисунок 3" descr="C:\Users\User\Downloads\Use_case_ТП-ВИ регистрации и управления профилем.png"/>
+            <wp:cNvGraphicFramePr>
+              <a:graphicFrameLocks xmlns:a="http://schemas.openxmlformats.org/drawingml/2006/main" noChangeAspect="1"/>
+            </wp:cNvGraphicFramePr>
+            <a:graphic xmlns:a="http://schemas.openxmlformats.org/drawingml/2006/main">
+              <a:graphicData uri="http://schemas.openxmlformats.org/drawingml/2006/picture">
+                <pic:pic xmlns:pic="http://schemas.openxmlformats.org/drawingml/2006/picture">
+                  <pic:nvPicPr>
+                    <pic:cNvPr id="0" name="Picture 2" descr="C:\Users\User\Downloads\Use_case_ТП-ВИ регистрации и управления профилем.png"/>
+                    <pic:cNvPicPr>
+                      <a:picLocks noChangeAspect="1" noChangeArrowheads="1"/>
+                    </pic:cNvPicPr>
+                  </pic:nvPicPr>
+                  <pic:blipFill>
+                    <a:blip r:embed="rId10" cstate="print">
+                      <a:extLst>
+                        <a:ext uri="{28A0092B-C50C-407E-A947-70E740481C1C}">
+                          <a14:useLocalDpi xmlns:a14="http://schemas.microsoft.com/office/drawing/2010/main" val="0"/>
+                        </a:ext>
+                      </a:extLst>
+                    </a:blip>
+                    <a:srcRect/>
+                    <a:stretch>
+                      <a:fillRect/>
+                    </a:stretch>
+                  </pic:blipFill>
+                  <pic:spPr bwMode="auto">
+                    <a:xfrm>
+                      <a:off x="0" y="0"/>
+                      <a:ext cx="5940425" cy="4894928"/>
+                    </a:xfrm>
+                    <a:prstGeom prst="rect">
+                      <a:avLst/>
+                    </a:prstGeom>
+                    <a:noFill/>
+                    <a:ln>
+                      <a:noFill/>
+                    </a:ln>
+                  </pic:spPr>
+                </pic:pic>
+              </a:graphicData>
+            </a:graphic>
+          </wp:anchor>
+        </w:drawing>
+      </w:r>
+      <w:r>
+        <w:t>5.4. Может реализовать 3 блокировки: запретить зарегистрированному п</w:t>
+      </w:r>
+      <w:r>
+        <w:t>ользователю присылать сообщения и/или</w:t>
+      </w:r>
+      <w:r>
+        <w:t xml:space="preserve"> </w:t>
+      </w:r>
+      <w:r>
+        <w:t xml:space="preserve">загружать </w:t>
+      </w:r>
+      <w:r>
+        <w:t>файлы и</w:t>
+      </w:r>
+      <w:r>
+        <w:t>/или</w:t>
+      </w:r>
+      <w:r>
+        <w:t xml:space="preserve"> </w:t>
+      </w:r>
+      <w:r>
+        <w:t>создавать статьи</w:t>
+      </w:r>
+    </w:p>
+    <w:p>
+      <w:pPr>
+        <w:ind w:left="1416" w:firstLine="708"/>
+        <w:jc w:val="center"/>
+      </w:pPr>
+      <w:r>
+        <w:lastRenderedPageBreak/>
+        <w:t>Рисунок 3. Диаграмма работы действующих лиц</w:t>
+      </w:r>
+    </w:p>
+    <w:p>
+      <w:pPr>
+        <w:ind w:left="1416" w:firstLine="708"/>
+        <w:jc w:val="center"/>
+      </w:pPr>
+    </w:p>
+    <w:p>
+      <w:pPr>
+        <w:pStyle w:val="2"/>
+        <w:rPr>
+          <w:b/>
+        </w:rPr>
+      </w:pPr>
+      <w:r>
+        <w:rPr>
+          <w:b/>
+        </w:rPr>
+        <w:t xml:space="preserve">4.3. Требования к </w:t>
+      </w:r>
+      <w:r>
+        <w:rPr>
+          <w:b/>
+        </w:rPr>
+        <w:t>нефункциональной части</w:t>
+      </w:r>
+    </w:p>
+    <w:p>
+      <w:r>
+        <w:t>В целом дизайн приложения должен обладать простым и лаконичным дизайном</w:t>
+      </w:r>
+      <w:r>
+        <w:t xml:space="preserve">. Сервис должен быть выдержан в неяркой, черно-белой цветовой гамме. На всех страницах будет содержаться </w:t>
+      </w:r>
+      <w:r>
+        <w:rPr>
+          <w:lang w:val="en-US"/>
+        </w:rPr>
+        <w:t>Header</w:t>
+      </w:r>
+      <w:r>
+        <w:t xml:space="preserve"> </w:t>
+      </w:r>
+      <w:r>
+        <w:t>в качестве основное навигационное меню.</w:t>
+      </w:r>
+    </w:p>
+    <w:p>
+      <w:pPr>
+        <w:pStyle w:val="2"/>
+        <w:rPr>
+          <w:b/>
+        </w:rPr>
+      </w:pPr>
+      <w:r>
+        <w:rPr>
+          <w:b/>
+        </w:rPr>
+        <w:t>4.</w:t>
       </w:r>
       <w:proofErr w:type="gramStart"/>
       <w:r>
         <w:rPr>
-          <w:lang w:val="en-US"/>
-        </w:rPr>
-        <w:t>google</w:t>
+          <w:b/>
+        </w:rPr>
+        <w:t>4.</w:t>
+      </w:r>
+      <w:r>
+        <w:rPr>
+          <w:b/>
+        </w:rPr>
+        <w:t>Требования</w:t>
+      </w:r>
+      <w:proofErr w:type="gramEnd"/>
+      <w:r>
+        <w:rPr>
+          <w:b/>
+        </w:rPr>
+        <w:t xml:space="preserve"> к безопасности и защите информации </w:t>
+      </w:r>
+    </w:p>
+    <w:p>
+      <w:r>
+        <w:t xml:space="preserve">4.3.1. </w:t>
+      </w:r>
+      <w:r>
+        <w:t>Требования к аутентификации</w:t>
+      </w:r>
+    </w:p>
+    <w:p>
+      <w:pPr>
+        <w:ind w:left="567" w:firstLine="0"/>
+      </w:pPr>
+      <w:r>
+        <w:t xml:space="preserve">Для аутентификации Пользователь вводит свои Логин и Пароль. Для сохранения данных Пользователя Система </w:t>
+      </w:r>
+      <w:r>
+        <w:t xml:space="preserve">производит их хеширование алгоритмом </w:t>
+      </w:r>
+      <w:r>
+        <w:rPr>
+          <w:lang w:val="en-US"/>
+        </w:rPr>
+        <w:t>md</w:t>
+      </w:r>
+      <w:r>
+        <w:t>5</w:t>
       </w:r>
       <w:r>
         <w:t>.</w:t>
       </w:r>
       <w:r>
-        <w:rPr>
-          <w:lang w:val="en-US"/>
-        </w:rPr>
-        <w:t>drive</w:t>
-      </w:r>
-      <w:proofErr w:type="gramEnd"/>
-      <w:r>
         <w:t xml:space="preserve"> </w:t>
       </w:r>
       <w:r>
-        <w:t xml:space="preserve"> </w:t>
-      </w:r>
-    </w:p>
-    <w:p>
-      <w:r>
-        <w:t>3.5. Заполнение формы для подачи статьи</w:t>
-      </w:r>
-    </w:p>
-    <w:p>
-      <w:r>
-        <w:t xml:space="preserve">3.6. </w:t>
-      </w:r>
-      <w:r>
-        <w:t xml:space="preserve">Смотреть статус </w:t>
-      </w:r>
-      <w:r>
-        <w:t xml:space="preserve">своих статей </w:t>
-      </w:r>
-      <w:r>
-        <w:t>(принята/не принята/в разработке)</w:t>
-      </w:r>
-    </w:p>
-    <w:p>
-      <w:r>
-        <w:t xml:space="preserve">3.7. </w:t>
-      </w:r>
-      <w:r>
-        <w:t>Просматривать статистику о своих работах</w:t>
-      </w:r>
-    </w:p>
-    <w:p>
-      <w:r>
-        <w:t xml:space="preserve">3.8. </w:t>
-      </w:r>
-      <w:r>
-        <w:t>Обновлять</w:t>
-      </w:r>
-      <w:r>
-        <w:t xml:space="preserve"> файлы у своих статей</w:t>
+        <w:t>Данная операция необходима для того, чтобы в случае получения злоумышленниками доступа к БД, они не заполучить пароли пользователей.</w:t>
+      </w:r>
+    </w:p>
+    <w:p>
+      <w:pPr>
+        <w:ind w:left="567" w:firstLine="0"/>
+      </w:pPr>
+      <w:r>
+        <w:t>4.3.2</w:t>
+      </w:r>
+      <w:r>
+        <w:t>. Требования к защите информации от несанкционированного доступа Приложение должно предусматривать возможность защиты от самых простых попыток получения доступа к информации пользователя, в частности с помощью SQL инъекций.</w:t>
       </w:r>
     </w:p>
     <w:p>
       <w:pPr>
         <w:pStyle w:val="2"/>
-      </w:pPr>
-      <w:bookmarkStart w:id="9" w:name="_Toc34762065"/>
-      <w:r>
-        <w:t xml:space="preserve">4. Функционал </w:t>
-      </w:r>
-      <w:bookmarkEnd w:id="9"/>
-      <w:r>
-        <w:t>зарегистрированного</w:t>
-      </w:r>
-      <w:r>
-        <w:t xml:space="preserve"> пользователя</w:t>
-      </w:r>
-      <w:r>
-        <w:t xml:space="preserve"> </w:t>
-      </w:r>
-      <w:r>
-        <w:t>(</w:t>
-      </w:r>
-      <w:r>
-        <w:t>редактора</w:t>
-      </w:r>
-      <w:r>
-        <w:t>)</w:t>
-      </w:r>
-    </w:p>
-    <w:p>
-      <w:r>
-        <w:t xml:space="preserve">Наследует функционал </w:t>
-      </w:r>
-      <w:r>
-        <w:t>участника</w:t>
-      </w:r>
-    </w:p>
-    <w:p>
-      <w:r>
-        <w:t>4.1</w:t>
-      </w:r>
-      <w:r>
-        <w:t>.</w:t>
-      </w:r>
-      <w:r>
-        <w:t xml:space="preserve"> Просматривать файлы у статей участников</w:t>
-      </w:r>
-    </w:p>
-    <w:p>
-      <w:r>
-        <w:t>4.2</w:t>
-      </w:r>
-      <w:r>
-        <w:t>. Изменять статус статей участников (принята/не принята/в разработке)</w:t>
-      </w:r>
-    </w:p>
-    <w:p>
-      <w:r>
-        <w:t>4.3</w:t>
-      </w:r>
-      <w:r>
-        <w:t>. Просматривать статистику работ участников</w:t>
+        <w:rPr>
+          <w:b/>
+        </w:rPr>
+      </w:pPr>
+      <w:r>
+        <w:rPr>
+          <w:b/>
+        </w:rPr>
+        <w:t>4.5</w:t>
+      </w:r>
+      <w:r>
+        <w:rPr>
+          <w:b/>
+        </w:rPr>
+        <w:t xml:space="preserve">. Требования к патентной чистоте </w:t>
+      </w:r>
+    </w:p>
+    <w:p>
+      <w:pPr>
+        <w:ind w:firstLine="0"/>
+      </w:pPr>
+      <w:r>
+        <w:t xml:space="preserve">Данный проект должен не нарушать никаких лицензий и патентов. В случаи нарушения всю ответственность несет сторона Исполнителя. </w:t>
       </w:r>
     </w:p>
     <w:p>
       <w:pPr>
         <w:pStyle w:val="2"/>
-      </w:pPr>
-      <w:bookmarkStart w:id="10" w:name="_Toc34762066"/>
-      <w:r>
-        <w:t xml:space="preserve">5. Функционал зарегистрированного пользователя </w:t>
-      </w:r>
-      <w:r>
-        <w:t>(</w:t>
-      </w:r>
-      <w:r>
-        <w:t>администратора</w:t>
-      </w:r>
-      <w:r>
-        <w:t xml:space="preserve"> – Главного Организатора</w:t>
-      </w:r>
-      <w:r>
-        <w:t>)</w:t>
-      </w:r>
-      <w:bookmarkEnd w:id="10"/>
-    </w:p>
-    <w:p>
-      <w:r>
-        <w:t>Наследует функционал редактора</w:t>
-      </w:r>
-    </w:p>
-    <w:p>
-      <w:r>
-        <w:t>5.1. Добавляет новости на сайт</w:t>
-      </w:r>
-    </w:p>
-    <w:p>
-      <w:r>
-        <w:t xml:space="preserve">5.2. Добавляет сборники </w:t>
-      </w:r>
-    </w:p>
-    <w:p>
-      <w:r>
-        <w:t>5.3. Меняет роли пользователей</w:t>
-      </w:r>
-    </w:p>
-    <w:p>
-      <w:r>
-        <w:t>5.4. Может реализовать 3 блокировки: запретить зарегистрированному п</w:t>
-      </w:r>
-      <w:r>
-        <w:t>ользователю присылать сообщения и/или</w:t>
-      </w:r>
-      <w:r>
-        <w:t xml:space="preserve"> </w:t>
-      </w:r>
-      <w:r>
-        <w:t xml:space="preserve">загружать </w:t>
-      </w:r>
-      <w:r>
-        <w:t>файлы и</w:t>
-      </w:r>
-      <w:r>
-        <w:t>/или</w:t>
-      </w:r>
-      <w:r>
-        <w:t xml:space="preserve"> </w:t>
-      </w:r>
-      <w:r>
-        <w:t>создавать статьи</w:t>
-      </w:r>
-    </w:p>
-    <w:p>
-      <w:bookmarkStart w:id="11" w:name="_GoBack"/>
-      <w:bookmarkEnd w:id="11"/>
-      <w:r>
-        <w:rPr>
-          <w:highlight w:val="yellow"/>
-        </w:rPr>
-        <w:t>И еще дизайн записать!</w:t>
-      </w:r>
+        <w:rPr>
+          <w:b/>
+        </w:rPr>
+      </w:pPr>
+      <w:r>
+        <w:rPr>
+          <w:b/>
+        </w:rPr>
+        <w:t>4.6</w:t>
+      </w:r>
+      <w:r>
+        <w:rPr>
+          <w:b/>
+        </w:rPr>
+        <w:t xml:space="preserve">. Требования к масштабируемости и открытости </w:t>
+      </w:r>
+    </w:p>
+    <w:p>
+      <w:pPr>
+        <w:ind w:firstLine="0"/>
+        <w:rPr>
+          <w:b/>
+        </w:rPr>
+      </w:pPr>
+      <w:r>
+        <w:t>Проект должен предоставлять возможность добавлять новую функциональность с минимальным изменением существующего кода. Код находится в свободном доступе</w:t>
+      </w:r>
+    </w:p>
+    <w:p>
+      <w:pPr>
+        <w:ind w:left="1416" w:firstLine="708"/>
+        <w:jc w:val="center"/>
+      </w:pPr>
     </w:p>
     <w:p>
       <w:pPr>
         <w:pStyle w:val="1"/>
       </w:pPr>
-      <w:bookmarkStart w:id="12" w:name="_Toc34762067"/>
+      <w:bookmarkStart w:id="14" w:name="_Toc35076741"/>
       <w:r>
         <w:t xml:space="preserve">5. </w:t>
       </w:r>
       <w:r>
         <w:t>Состав и содержание работ по созданию системы</w:t>
       </w:r>
-      <w:bookmarkEnd w:id="12"/>
+      <w:bookmarkEnd w:id="14"/>
     </w:p>
     <w:p>
       <w:r>
@@ -3119,7 +4104,7 @@
     <w:tbl>
       <w:tblPr>
         <w:tblStyle w:val="af6"/>
-        <w:tblW w:w="0" w:type="auto"/>
+        <w:tblW w:w="9493" w:type="dxa"/>
         <w:tblLayout w:type="fixed"/>
         <w:tblLook w:val="04A0" w:firstRow="1" w:lastRow="0" w:firstColumn="1" w:lastColumn="0" w:noHBand="0" w:noVBand="1"/>
       </w:tblPr>
@@ -3128,7 +4113,7 @@
         <w:gridCol w:w="2467"/>
         <w:gridCol w:w="1359"/>
         <w:gridCol w:w="1618"/>
-        <w:gridCol w:w="1695"/>
+        <w:gridCol w:w="1843"/>
       </w:tblGrid>
       <w:tr>
         <w:tc>
@@ -3185,7 +4170,7 @@
         </w:tc>
         <w:tc>
           <w:tcPr>
-            <w:tcW w:w="1695" w:type="dxa"/>
+            <w:tcW w:w="1843" w:type="dxa"/>
           </w:tcPr>
           <w:p>
             <w:pPr>
@@ -3222,11 +4207,7 @@
               <w:jc w:val="left"/>
             </w:pPr>
             <w:r>
-              <w:t xml:space="preserve">Разработка функциональных и </w:t>
-            </w:r>
-            <w:r>
-              <w:lastRenderedPageBreak/>
-              <w:t>нефункциональных требований к системе</w:t>
+              <w:t>Разработка функциональных и нефункциональных требований к системе</w:t>
             </w:r>
           </w:p>
         </w:tc>
@@ -3239,7 +4220,6 @@
               <w:ind w:firstLine="0"/>
             </w:pPr>
             <w:r>
-              <w:lastRenderedPageBreak/>
               <w:t>Утверждение ТЗ</w:t>
             </w:r>
           </w:p>
@@ -3270,18 +4250,14 @@
         </w:tc>
         <w:tc>
           <w:tcPr>
-            <w:tcW w:w="1695" w:type="dxa"/>
+            <w:tcW w:w="1843" w:type="dxa"/>
           </w:tcPr>
           <w:p>
             <w:pPr>
               <w:ind w:firstLine="0"/>
             </w:pPr>
             <w:r>
-              <w:t xml:space="preserve">Разработка — Исполнитель; </w:t>
-            </w:r>
-            <w:r>
-              <w:lastRenderedPageBreak/>
-              <w:t>С</w:t>
+              <w:t>Разработка — Исполнитель; С</w:t>
             </w:r>
             <w:r>
               <w:t>огласование — Заказчик</w:t>
@@ -3291,7 +4267,7 @@
       </w:tr>
       <w:tr>
         <w:trPr>
-          <w:trHeight w:val="231"/>
+          <w:trHeight w:val="230"/>
         </w:trPr>
         <w:tc>
           <w:tcPr>
@@ -3318,7 +4294,7 @@
               <w:ind w:firstLine="0"/>
             </w:pPr>
             <w:r>
-              <w:t xml:space="preserve">Разработка сценариев работы системы </w:t>
+              <w:t>Разработка дизайн-макета публичного веб-приложения</w:t>
             </w:r>
           </w:p>
         </w:tc>
@@ -3331,13 +4307,42 @@
               <w:ind w:firstLine="0"/>
             </w:pPr>
             <w:r>
-              <w:t xml:space="preserve">Документ </w:t>
-            </w:r>
+              <w:t xml:space="preserve">Ссылки на </w:t>
+            </w:r>
+            <w:proofErr w:type="spellStart"/>
             <w:r>
               <w:rPr>
                 <w:lang w:val="en-US"/>
               </w:rPr>
-              <w:t xml:space="preserve">WORD </w:t>
+              <w:t>Figma</w:t>
+            </w:r>
+            <w:proofErr w:type="spellEnd"/>
+            <w:r>
+              <w:t>.</w:t>
+            </w:r>
+            <w:r>
+              <w:rPr>
+                <w:lang w:val="en-US"/>
+              </w:rPr>
+              <w:t>com</w:t>
+            </w:r>
+            <w:r>
+              <w:t xml:space="preserve">, </w:t>
+            </w:r>
+            <w:r>
+              <w:rPr>
+                <w:lang w:val="en-US"/>
+              </w:rPr>
+              <w:t>Miro</w:t>
+            </w:r>
+            <w:r>
+              <w:t>.</w:t>
+            </w:r>
+            <w:r>
+              <w:rPr>
+                <w:lang w:val="en-US"/>
+              </w:rPr>
+              <w:t>com</w:t>
             </w:r>
           </w:p>
         </w:tc>
@@ -3350,28 +4355,21 @@
               <w:ind w:firstLine="0"/>
             </w:pPr>
             <w:r>
-              <w:rPr>
-                <w:lang w:val="en-US"/>
-              </w:rPr>
-              <w:t>13.03.2020, 23.00</w:t>
-            </w:r>
-            <w:r>
-              <w:t xml:space="preserve"> по</w:t>
-            </w:r>
-            <w:r>
-              <w:rPr>
-                <w:lang w:val="en-US"/>
-              </w:rPr>
-              <w:t xml:space="preserve"> </w:t>
-            </w:r>
-            <w:r>
-              <w:t>МСК</w:t>
+              <w:t>13.03.2020</w:t>
+            </w:r>
+          </w:p>
+          <w:p>
+            <w:pPr>
+              <w:ind w:firstLine="0"/>
+            </w:pPr>
+            <w:r>
+              <w:t>21.00 по МСК.</w:t>
             </w:r>
           </w:p>
         </w:tc>
         <w:tc>
           <w:tcPr>
-            <w:tcW w:w="1695" w:type="dxa"/>
+            <w:tcW w:w="1843" w:type="dxa"/>
           </w:tcPr>
           <w:p>
             <w:pPr>
@@ -3408,7 +4406,13 @@
               <w:ind w:firstLine="0"/>
             </w:pPr>
             <w:r>
-              <w:t>Разработка дизайн-макета публичного веб-приложения</w:t>
+              <w:t>Разработка наполнения сайта (</w:t>
+            </w:r>
+            <w:r>
+              <w:t>заполнение контентом</w:t>
+            </w:r>
+            <w:r>
+              <w:t>)</w:t>
             </w:r>
           </w:p>
         </w:tc>
@@ -3421,42 +4425,7 @@
               <w:ind w:firstLine="0"/>
             </w:pPr>
             <w:r>
-              <w:t xml:space="preserve">Ссылки на </w:t>
-            </w:r>
-            <w:proofErr w:type="spellStart"/>
-            <w:r>
-              <w:rPr>
-                <w:lang w:val="en-US"/>
-              </w:rPr>
-              <w:t>Figma</w:t>
-            </w:r>
-            <w:proofErr w:type="spellEnd"/>
-            <w:r>
-              <w:t>.</w:t>
-            </w:r>
-            <w:r>
-              <w:rPr>
-                <w:lang w:val="en-US"/>
-              </w:rPr>
-              <w:t>com</w:t>
-            </w:r>
-            <w:r>
-              <w:t xml:space="preserve">, </w:t>
-            </w:r>
-            <w:r>
-              <w:rPr>
-                <w:lang w:val="en-US"/>
-              </w:rPr>
-              <w:t>Miro</w:t>
-            </w:r>
-            <w:r>
-              <w:t>.</w:t>
-            </w:r>
-            <w:r>
-              <w:rPr>
-                <w:lang w:val="en-US"/>
-              </w:rPr>
-              <w:t>com</w:t>
+              <w:t xml:space="preserve">Архив с файлами </w:t>
             </w:r>
           </w:p>
         </w:tc>
@@ -3469,7 +4438,10 @@
               <w:ind w:firstLine="0"/>
             </w:pPr>
             <w:r>
-              <w:t>13.03.2020</w:t>
+              <w:t xml:space="preserve">В течение 5 дней </w:t>
+            </w:r>
+            <w:r>
+              <w:t>после утверждения ТЗ</w:t>
             </w:r>
           </w:p>
           <w:p>
@@ -3477,13 +4449,13 @@
               <w:ind w:firstLine="0"/>
             </w:pPr>
             <w:r>
-              <w:t>21.00 по МСК.</w:t>
+              <w:t>(18.03.2020)</w:t>
             </w:r>
           </w:p>
         </w:tc>
         <w:tc>
           <w:tcPr>
-            <w:tcW w:w="1695" w:type="dxa"/>
+            <w:tcW w:w="1843" w:type="dxa"/>
           </w:tcPr>
           <w:p>
             <w:pPr>
@@ -3491,90 +4463,6 @@
             </w:pPr>
             <w:r>
               <w:t>Исполнитель</w:t>
-            </w:r>
-          </w:p>
-        </w:tc>
-      </w:tr>
-      <w:tr>
-        <w:trPr>
-          <w:trHeight w:val="230"/>
-        </w:trPr>
-        <w:tc>
-          <w:tcPr>
-            <w:tcW w:w="2206" w:type="dxa"/>
-            <w:vMerge/>
-          </w:tcPr>
-          <w:p>
-            <w:pPr>
-              <w:ind w:firstLine="0"/>
-              <w:jc w:val="left"/>
-            </w:pPr>
-          </w:p>
-        </w:tc>
-        <w:tc>
-          <w:tcPr>
-            <w:tcW w:w="2467" w:type="dxa"/>
-          </w:tcPr>
-          <w:p>
-            <w:pPr>
-              <w:ind w:firstLine="0"/>
-            </w:pPr>
-            <w:r>
-              <w:t>Разработка наполнения сайта (публичное веб-приложение)</w:t>
-            </w:r>
-          </w:p>
-        </w:tc>
-        <w:tc>
-          <w:tcPr>
-            <w:tcW w:w="1359" w:type="dxa"/>
-          </w:tcPr>
-          <w:p>
-            <w:pPr>
-              <w:ind w:firstLine="0"/>
-            </w:pPr>
-            <w:r>
-              <w:t xml:space="preserve">Архив с файлами и документ </w:t>
-            </w:r>
-            <w:r>
-              <w:rPr>
-                <w:lang w:val="en-US"/>
-              </w:rPr>
-              <w:t>WORD</w:t>
-            </w:r>
-            <w:r>
-              <w:t xml:space="preserve"> </w:t>
-            </w:r>
-          </w:p>
-        </w:tc>
-        <w:tc>
-          <w:tcPr>
-            <w:tcW w:w="1618" w:type="dxa"/>
-          </w:tcPr>
-          <w:p>
-            <w:pPr>
-              <w:ind w:firstLine="0"/>
-            </w:pPr>
-            <w:r>
-              <w:t>Спус</w:t>
-            </w:r>
-            <w:r>
-              <w:t>тя 7</w:t>
-            </w:r>
-            <w:r>
-              <w:t xml:space="preserve"> дней после утверждения ТЗ</w:t>
-            </w:r>
-          </w:p>
-        </w:tc>
-        <w:tc>
-          <w:tcPr>
-            <w:tcW w:w="1695" w:type="dxa"/>
-          </w:tcPr>
-          <w:p>
-            <w:pPr>
-              <w:ind w:firstLine="0"/>
-            </w:pPr>
-            <w:r>
-              <w:t>Заказчик \ Исполнитель</w:t>
             </w:r>
           </w:p>
         </w:tc>
@@ -3607,7 +4495,13 @@
               <w:ind w:firstLine="0"/>
             </w:pPr>
             <w:r>
-              <w:t>Разработка серверного модуля, модуля хранения данных и модуля хранения файлов</w:t>
+              <w:t>Разработка серверного модуля, модуля хранения данных</w:t>
+            </w:r>
+            <w:r>
+              <w:t>. Внедрение</w:t>
+            </w:r>
+            <w:r>
+              <w:t xml:space="preserve"> модуля хранения файлов</w:t>
             </w:r>
           </w:p>
         </w:tc>
@@ -3638,16 +4532,24 @@
               <w:t xml:space="preserve">В </w:t>
             </w:r>
             <w:r>
-              <w:t>течение 55</w:t>
+              <w:t>течение 56</w:t>
             </w:r>
             <w:r>
               <w:t xml:space="preserve"> дней со дня утверждения ТЗ</w:t>
+            </w:r>
+          </w:p>
+          <w:p>
+            <w:pPr>
+              <w:ind w:firstLine="0"/>
+            </w:pPr>
+            <w:r>
+              <w:t>(11.05.2020)</w:t>
             </w:r>
           </w:p>
         </w:tc>
         <w:tc>
           <w:tcPr>
-            <w:tcW w:w="1695" w:type="dxa"/>
+            <w:tcW w:w="1843" w:type="dxa"/>
           </w:tcPr>
           <w:p>
             <w:pPr>
@@ -3712,7 +4614,7 @@
         </w:tc>
         <w:tc>
           <w:tcPr>
-            <w:tcW w:w="1695" w:type="dxa"/>
+            <w:tcW w:w="1843" w:type="dxa"/>
           </w:tcPr>
           <w:p>
             <w:pPr>
@@ -3749,7 +4651,10 @@
               <w:ind w:firstLine="0"/>
             </w:pPr>
             <w:r>
-              <w:t>Разработка статического веб-сайта (публичное веб-приложение)</w:t>
+              <w:t>Р</w:t>
+            </w:r>
+            <w:r>
+              <w:t>азработка схемы развертывания данной системы на сервере</w:t>
             </w:r>
           </w:p>
         </w:tc>
@@ -3777,72 +4682,7 @@
         </w:tc>
         <w:tc>
           <w:tcPr>
-            <w:tcW w:w="1695" w:type="dxa"/>
-          </w:tcPr>
-          <w:p>
-            <w:pPr>
-              <w:ind w:firstLine="0"/>
-            </w:pPr>
-            <w:r>
-              <w:t>Заказчик  - утверждение \ Исполнитель</w:t>
-            </w:r>
-          </w:p>
-        </w:tc>
-      </w:tr>
-      <w:tr>
-        <w:trPr>
-          <w:trHeight w:val="446"/>
-        </w:trPr>
-        <w:tc>
-          <w:tcPr>
-            <w:tcW w:w="2206" w:type="dxa"/>
-            <w:vMerge/>
-          </w:tcPr>
-          <w:p>
-            <w:pPr>
-              <w:ind w:firstLine="0"/>
-              <w:jc w:val="left"/>
-            </w:pPr>
-          </w:p>
-        </w:tc>
-        <w:tc>
-          <w:tcPr>
-            <w:tcW w:w="2467" w:type="dxa"/>
-          </w:tcPr>
-          <w:p>
-            <w:pPr>
-              <w:ind w:firstLine="0"/>
-            </w:pPr>
-            <w:r>
-              <w:t>Разработка интеграции публичного веб-приложения и серверного модуля</w:t>
-            </w:r>
-          </w:p>
-        </w:tc>
-        <w:tc>
-          <w:tcPr>
-            <w:tcW w:w="1359" w:type="dxa"/>
-            <w:vMerge/>
-          </w:tcPr>
-          <w:p>
-            <w:pPr>
-              <w:ind w:firstLine="0"/>
-            </w:pPr>
-          </w:p>
-        </w:tc>
-        <w:tc>
-          <w:tcPr>
-            <w:tcW w:w="1618" w:type="dxa"/>
-            <w:vMerge/>
-          </w:tcPr>
-          <w:p>
-            <w:pPr>
-              <w:ind w:firstLine="0"/>
-            </w:pPr>
-          </w:p>
-        </w:tc>
-        <w:tc>
-          <w:tcPr>
-            <w:tcW w:w="1695" w:type="dxa"/>
+            <w:tcW w:w="1843" w:type="dxa"/>
           </w:tcPr>
           <w:p>
             <w:pPr>
@@ -3865,10 +4705,7 @@
               <w:jc w:val="left"/>
             </w:pPr>
             <w:r>
-              <w:t>4.</w:t>
-            </w:r>
-            <w:r>
-              <w:t>Предварительные автономные испытания</w:t>
+              <w:t>4. Тестирование на локальном сервере</w:t>
             </w:r>
           </w:p>
         </w:tc>
@@ -3881,7 +4718,7 @@
               <w:ind w:firstLine="0"/>
             </w:pPr>
             <w:r>
-              <w:t>— Проверка соответствия нефункциональным требованиям (дизайн).</w:t>
+              <w:t xml:space="preserve"> — Проверка соответствия (не)функциональным требованиям.</w:t>
             </w:r>
           </w:p>
           <w:p>
@@ -3889,7 +4726,6 @@
               <w:ind w:firstLine="0"/>
             </w:pPr>
             <w:r>
-              <w:lastRenderedPageBreak/>
               <w:t>— Проверка комплекта документации.</w:t>
             </w:r>
           </w:p>
@@ -3912,7 +4748,6 @@
               <w:ind w:firstLine="0"/>
             </w:pPr>
             <w:r>
-              <w:lastRenderedPageBreak/>
               <w:t>Согласованность с ТЗ</w:t>
             </w:r>
           </w:p>
@@ -3920,6 +4755,27 @@
             <w:pPr>
               <w:ind w:firstLine="0"/>
             </w:pPr>
+          </w:p>
+          <w:p>
+            <w:pPr>
+              <w:ind w:firstLine="0"/>
+            </w:pPr>
+            <w:r>
+              <w:t>Ведение журнала ошибок и исправлений.</w:t>
+            </w:r>
+          </w:p>
+          <w:p>
+            <w:pPr>
+              <w:ind w:firstLine="0"/>
+            </w:pPr>
+          </w:p>
+          <w:p>
+            <w:pPr>
+              <w:ind w:firstLine="0"/>
+            </w:pPr>
+            <w:r>
+              <w:t>Ведение тесто</w:t>
+            </w:r>
           </w:p>
         </w:tc>
         <w:tc>
@@ -3931,13 +4787,21 @@
               <w:ind w:firstLine="0"/>
             </w:pPr>
             <w:r>
-              <w:t>7 дней с дня завершения разработки</w:t>
+              <w:t>2 дня с дня завершения разработки</w:t>
+            </w:r>
+          </w:p>
+          <w:p>
+            <w:pPr>
+              <w:ind w:firstLine="0"/>
+            </w:pPr>
+            <w:r>
+              <w:t>(13.05.2020)</w:t>
             </w:r>
           </w:p>
         </w:tc>
         <w:tc>
           <w:tcPr>
-            <w:tcW w:w="1695" w:type="dxa"/>
+            <w:tcW w:w="1843" w:type="dxa"/>
           </w:tcPr>
           <w:p>
             <w:pPr>
@@ -3960,12 +4824,33 @@
               <w:jc w:val="left"/>
             </w:pPr>
             <w:r>
+              <w:t xml:space="preserve">5. Тестирование на хостинге с </w:t>
+            </w:r>
+            <w:r>
               <w:lastRenderedPageBreak/>
-              <w:t>5.</w:t>
-            </w:r>
-            <w:r>
-              <w:t>Предварительные комплексные испытания</w:t>
-            </w:r>
+              <w:t xml:space="preserve">поддержкой </w:t>
+            </w:r>
+            <w:proofErr w:type="spellStart"/>
+            <w:r>
+              <w:t>python</w:t>
+            </w:r>
+            <w:proofErr w:type="spellEnd"/>
+            <w:r>
+              <w:t xml:space="preserve"> 3, </w:t>
+            </w:r>
+            <w:proofErr w:type="spellStart"/>
+            <w:r>
+              <w:t>flask</w:t>
+            </w:r>
+            <w:proofErr w:type="spellEnd"/>
+            <w:r>
+              <w:t xml:space="preserve"> и </w:t>
+            </w:r>
+            <w:proofErr w:type="spellStart"/>
+            <w:r>
+              <w:t>mysql</w:t>
+            </w:r>
+            <w:proofErr w:type="spellEnd"/>
           </w:p>
         </w:tc>
         <w:tc>
@@ -3977,15 +4862,12 @@
               <w:ind w:firstLine="0"/>
             </w:pPr>
             <w:r>
-              <w:t>— Проверка взаимодействия со смежными внешними системами.</w:t>
-            </w:r>
-          </w:p>
-          <w:p>
-            <w:pPr>
-              <w:ind w:firstLine="0"/>
-            </w:pPr>
-            <w:r>
-              <w:t>— Доработки и повторные испытания до устранения недостатков</w:t>
+              <w:lastRenderedPageBreak/>
+              <w:t xml:space="preserve"> - Разработка Курсового проекта, </w:t>
+            </w:r>
+            <w:r>
+              <w:lastRenderedPageBreak/>
+              <w:t xml:space="preserve">содержащего аналитическую информацию о проекте на основе ТЗ </w:t>
             </w:r>
           </w:p>
         </w:tc>
@@ -4009,19 +4891,40 @@
               <w:ind w:firstLine="0"/>
             </w:pPr>
             <w:r>
-              <w:t>2  дня после завершения автономных испытаний</w:t>
+              <w:t xml:space="preserve">До </w:t>
+            </w:r>
+            <w:proofErr w:type="gramStart"/>
+            <w:r>
+              <w:t>5  дней</w:t>
+            </w:r>
+            <w:proofErr w:type="gramEnd"/>
+            <w:r>
+              <w:t xml:space="preserve"> после </w:t>
+            </w:r>
+            <w:r>
+              <w:lastRenderedPageBreak/>
+              <w:t>завершения автономных испытаний</w:t>
+            </w:r>
+          </w:p>
+          <w:p>
+            <w:pPr>
+              <w:ind w:firstLine="0"/>
+            </w:pPr>
+            <w:r>
+              <w:t>(17.05.2020)</w:t>
             </w:r>
           </w:p>
         </w:tc>
         <w:tc>
           <w:tcPr>
-            <w:tcW w:w="1695" w:type="dxa"/>
+            <w:tcW w:w="1843" w:type="dxa"/>
           </w:tcPr>
           <w:p>
             <w:pPr>
               <w:ind w:firstLine="0"/>
             </w:pPr>
             <w:r>
+              <w:lastRenderedPageBreak/>
               <w:t>Исполнитель</w:t>
             </w:r>
           </w:p>
@@ -4038,7 +4941,8 @@
               <w:jc w:val="left"/>
             </w:pPr>
             <w:r>
-              <w:t xml:space="preserve">6. Разработка Курсового проекта </w:t>
+              <w:lastRenderedPageBreak/>
+              <w:t>6. Разработка Курсового проекта и документации</w:t>
             </w:r>
           </w:p>
         </w:tc>
@@ -4051,7 +4955,15 @@
               <w:ind w:firstLine="0"/>
             </w:pPr>
             <w:r>
-              <w:t xml:space="preserve"> - Разработка Курсового проекта, содержащего аналитическую информацию о проекте на основе ТЗ </w:t>
+              <w:t>— Эксплуатация с привлечением небольшого количества участников (несколько аукционов среди знакомых).</w:t>
+            </w:r>
+          </w:p>
+          <w:p>
+            <w:pPr>
+              <w:ind w:firstLine="0"/>
+            </w:pPr>
+            <w:r>
+              <w:t>— Доработки и повторные испытания до устранения недостатков</w:t>
             </w:r>
           </w:p>
         </w:tc>
@@ -4083,7 +4995,7 @@
         </w:tc>
         <w:tc>
           <w:tcPr>
-            <w:tcW w:w="1695" w:type="dxa"/>
+            <w:tcW w:w="1843" w:type="dxa"/>
           </w:tcPr>
           <w:p>
             <w:pPr>
@@ -4097,87 +5009,6 @@
             <w:pPr>
               <w:ind w:firstLine="0"/>
             </w:pPr>
-          </w:p>
-        </w:tc>
-      </w:tr>
-      <w:tr>
-        <w:tc>
-          <w:tcPr>
-            <w:tcW w:w="2206" w:type="dxa"/>
-          </w:tcPr>
-          <w:p>
-            <w:pPr>
-              <w:ind w:firstLine="0"/>
-              <w:jc w:val="left"/>
-            </w:pPr>
-            <w:r>
-              <w:t>7.Опытная эксплуатация</w:t>
-            </w:r>
-          </w:p>
-        </w:tc>
-        <w:tc>
-          <w:tcPr>
-            <w:tcW w:w="2467" w:type="dxa"/>
-          </w:tcPr>
-          <w:p>
-            <w:pPr>
-              <w:ind w:firstLine="0"/>
-            </w:pPr>
-            <w:r>
-              <w:t>— Эксплуатация с привлечением небольшого количества участников (несколько аукционов среди знакомых).</w:t>
-            </w:r>
-          </w:p>
-          <w:p>
-            <w:pPr>
-              <w:ind w:firstLine="0"/>
-            </w:pPr>
-            <w:r>
-              <w:t xml:space="preserve">— Доработки и повторные испытания до </w:t>
-            </w:r>
-            <w:r>
-              <w:lastRenderedPageBreak/>
-              <w:t>устранения недостатков</w:t>
-            </w:r>
-          </w:p>
-        </w:tc>
-        <w:tc>
-          <w:tcPr>
-            <w:tcW w:w="1359" w:type="dxa"/>
-          </w:tcPr>
-          <w:p>
-            <w:pPr>
-              <w:ind w:firstLine="0"/>
-            </w:pPr>
-            <w:r>
-              <w:lastRenderedPageBreak/>
-              <w:t>Ведение чернового журнала ошибок и исправлений</w:t>
-            </w:r>
-          </w:p>
-        </w:tc>
-        <w:tc>
-          <w:tcPr>
-            <w:tcW w:w="1618" w:type="dxa"/>
-          </w:tcPr>
-          <w:p>
-            <w:pPr>
-              <w:ind w:firstLine="0"/>
-            </w:pPr>
-            <w:r>
-              <w:t>1 день с окончания комплексных испытаний</w:t>
-            </w:r>
-          </w:p>
-        </w:tc>
-        <w:tc>
-          <w:tcPr>
-            <w:tcW w:w="1695" w:type="dxa"/>
-          </w:tcPr>
-          <w:p>
-            <w:pPr>
-              <w:ind w:firstLine="0"/>
-            </w:pPr>
-            <w:r>
-              <w:t>Исполнитель</w:t>
-            </w:r>
           </w:p>
         </w:tc>
       </w:tr>
@@ -4195,8 +5026,7 @@
               <w:jc w:val="left"/>
             </w:pPr>
             <w:r>
-              <w:lastRenderedPageBreak/>
-              <w:t>8.Промышленная эксплуатация</w:t>
+              <w:t>8. Промышленная эксплуатация</w:t>
             </w:r>
           </w:p>
         </w:tc>
@@ -4208,9 +5038,6 @@
             <w:pPr>
               <w:ind w:firstLine="0"/>
             </w:pPr>
-            <w:r>
-              <w:t>Промышленная эксплуатация</w:t>
-            </w:r>
           </w:p>
         </w:tc>
         <w:tc>
@@ -4241,7 +5068,7 @@
         </w:tc>
         <w:tc>
           <w:tcPr>
-            <w:tcW w:w="1695" w:type="dxa"/>
+            <w:tcW w:w="1843" w:type="dxa"/>
           </w:tcPr>
           <w:p>
             <w:pPr>
@@ -4254,19 +5081,18 @@
         </w:tc>
       </w:tr>
     </w:tbl>
-    <w:p/>
     <w:p>
       <w:pPr>
         <w:pStyle w:val="1"/>
       </w:pPr>
-      <w:bookmarkStart w:id="13" w:name="_Toc34762068"/>
+      <w:bookmarkStart w:id="15" w:name="_Toc35076742"/>
       <w:r>
         <w:t xml:space="preserve">6. </w:t>
       </w:r>
       <w:r>
         <w:t>Порядок контроля и приемки системы</w:t>
       </w:r>
-      <w:bookmarkEnd w:id="13"/>
+      <w:bookmarkEnd w:id="15"/>
     </w:p>
     <w:p>
       <w:r>
@@ -4274,14 +5100,6 @@
       </w:r>
     </w:p>
     <w:p>
-      <w:pPr>
-        <w:ind w:firstLine="0"/>
-      </w:pPr>
-    </w:p>
-    <w:p>
-      <w:pPr>
-        <w:ind w:firstLine="0"/>
-      </w:pPr>
       <w:r>
         <w:t>Исполнитель должен предоставить следующий компл</w:t>
       </w:r>
@@ -4291,7 +5109,7 @@
     </w:p>
     <w:p>
       <w:pPr>
-        <w:ind w:firstLine="708"/>
+        <w:ind w:left="708" w:firstLine="708"/>
       </w:pPr>
       <w:r>
         <w:t xml:space="preserve">- </w:t>
@@ -4302,7 +5120,7 @@
     </w:p>
     <w:p>
       <w:pPr>
-        <w:ind w:firstLine="708"/>
+        <w:ind w:left="708" w:firstLine="708"/>
       </w:pPr>
       <w:r>
         <w:t>-</w:t>
@@ -4313,7 +5131,7 @@
     </w:p>
     <w:p>
       <w:pPr>
-        <w:ind w:firstLine="708"/>
+        <w:ind w:left="708" w:firstLine="708"/>
       </w:pPr>
       <w:r>
         <w:t xml:space="preserve">- </w:t>
@@ -4327,7 +5145,7 @@
     </w:p>
     <w:p>
       <w:pPr>
-        <w:ind w:firstLine="708"/>
+        <w:ind w:left="708" w:firstLine="708"/>
       </w:pPr>
       <w:r>
         <w:t>- Аналитику проекта</w:t>
@@ -4335,7 +5153,7 @@
     </w:p>
     <w:p>
       <w:pPr>
-        <w:ind w:left="708" w:firstLine="0"/>
+        <w:ind w:left="708" w:firstLine="708"/>
       </w:pPr>
       <w:r>
         <w:t xml:space="preserve">- </w:t>
@@ -4346,7 +5164,7 @@
     </w:p>
     <w:p>
       <w:pPr>
-        <w:ind w:firstLine="708"/>
+        <w:ind w:left="708" w:firstLine="708"/>
       </w:pPr>
       <w:r>
         <w:t xml:space="preserve">- </w:t>
@@ -4357,31 +5175,20 @@
     </w:p>
     <w:p>
       <w:pPr>
-        <w:ind w:firstLine="708"/>
-      </w:pPr>
-    </w:p>
-    <w:p>
-      <w:pPr>
-        <w:ind w:firstLine="0"/>
-      </w:pPr>
-    </w:p>
-    <w:p>
-      <w:pPr>
-        <w:ind w:firstLine="708"/>
-      </w:pPr>
-    </w:p>
-    <w:p>
-      <w:pPr>
         <w:pStyle w:val="1"/>
       </w:pPr>
-      <w:bookmarkStart w:id="14" w:name="_Toc34762069"/>
-      <w:r>
+      <w:r>
+        <w:br w:type="page"/>
+      </w:r>
+      <w:bookmarkStart w:id="16" w:name="_Toc35076743"/>
+      <w:r>
+        <w:lastRenderedPageBreak/>
         <w:t xml:space="preserve">7. </w:t>
       </w:r>
       <w:r>
         <w:t>Требования к составу содержания работ по подготовке объекта автоматизации к вводу системы в действие</w:t>
       </w:r>
-      <w:bookmarkEnd w:id="14"/>
+      <w:bookmarkEnd w:id="16"/>
       <w:r>
         <w:t xml:space="preserve"> </w:t>
       </w:r>
@@ -4436,206 +5243,191 @@
         <w:ind w:firstLine="708"/>
       </w:pPr>
       <w:r>
+        <w:t>2. Провести обучение персонала, ознакомить персонал с возможностями Системы</w:t>
+      </w:r>
+    </w:p>
+    <w:p>
+      <w:pPr>
+        <w:ind w:firstLine="708"/>
+      </w:pPr>
+      <w:r>
+        <w:t xml:space="preserve">3. </w:t>
+      </w:r>
+      <w:r>
+        <w:t>Включить информацию о пользовательском соглашении</w:t>
+      </w:r>
+      <w:r>
+        <w:t xml:space="preserve"> </w:t>
+      </w:r>
+      <w:r>
+        <w:t>в окно регистрации</w:t>
+      </w:r>
+    </w:p>
+    <w:p>
+      <w:pPr>
+        <w:ind w:firstLine="708"/>
+      </w:pPr>
+      <w:r>
+        <w:t xml:space="preserve">4. Должна быть настроена интеграция со смежно системой </w:t>
+      </w:r>
+      <w:r>
+        <w:rPr>
+          <w:lang w:val="en-US"/>
+        </w:rPr>
+        <w:t>Drive</w:t>
+      </w:r>
+      <w:r>
+        <w:t xml:space="preserve"> </w:t>
+      </w:r>
+      <w:r>
+        <w:rPr>
+          <w:lang w:val="en-US"/>
+        </w:rPr>
+        <w:t>API</w:t>
+      </w:r>
+      <w:r>
+        <w:t xml:space="preserve"> для хранения архивов статей.</w:t>
+      </w:r>
+    </w:p>
+    <w:p>
+      <w:pPr>
+        <w:ind w:firstLine="708"/>
+      </w:pPr>
+      <w:r>
+        <w:t xml:space="preserve">5. </w:t>
+      </w:r>
+      <w:r>
+        <w:rPr>
+          <w:lang w:val="en-US"/>
+        </w:rPr>
+        <w:t>C</w:t>
+      </w:r>
+      <w:r>
+        <w:t xml:space="preserve"> технической точки зрения, это приложение может быть развернуто в любой из основных операционных систем, список, который включает в себя большое количество дистрибутивов </w:t>
+      </w:r>
+      <w:proofErr w:type="spellStart"/>
+      <w:r>
+        <w:t>Linux</w:t>
+      </w:r>
+      <w:proofErr w:type="spellEnd"/>
+      <w:r>
+        <w:t xml:space="preserve"> и BSD с открытым исходным кодом, а также коммерческую ОС X и </w:t>
+      </w:r>
+      <w:proofErr w:type="spellStart"/>
+      <w:r>
+        <w:t>Microsoft</w:t>
+      </w:r>
+      <w:proofErr w:type="spellEnd"/>
+      <w:r>
+        <w:t xml:space="preserve"> </w:t>
+      </w:r>
+      <w:proofErr w:type="spellStart"/>
+      <w:r>
+        <w:t>Windows</w:t>
+      </w:r>
+      <w:proofErr w:type="spellEnd"/>
+      <w:r>
+        <w:t>.</w:t>
+      </w:r>
+      <w:r>
+        <w:t xml:space="preserve"> Для приложения будет необходимо минимум 512 Мб ОЗУ</w:t>
+      </w:r>
+      <w:r>
+        <w:t xml:space="preserve"> и одноядерный процессор с тактовой частотой </w:t>
+      </w:r>
+      <w:r>
+        <w:t xml:space="preserve">1 </w:t>
+      </w:r>
+      <w:r>
+        <w:t>ГГц. Также необходим объем памяти в 512 Мб</w:t>
+      </w:r>
+    </w:p>
+    <w:p>
+      <w:pPr>
+        <w:ind w:firstLine="708"/>
+      </w:pPr>
+      <w:r>
+        <w:t>6</w:t>
+      </w:r>
+      <w:r>
+        <w:t>. Необходимо провести настройку системы доступа и создание учетных записей Администратором (Главным организатором). Изначально логины и пароли учетных записей будут содержаться у него. При расширении штата сотрудников (администраторов) данные св</w:t>
+      </w:r>
+      <w:r>
+        <w:t>едения могут содержаться у них.</w:t>
+      </w:r>
+    </w:p>
+    <w:p>
+      <w:pPr>
+        <w:spacing w:after="160"/>
+        <w:ind w:firstLine="0"/>
+        <w:jc w:val="left"/>
+      </w:pPr>
+      <w:r>
+        <w:br w:type="page"/>
+      </w:r>
+    </w:p>
+    <w:p>
+      <w:pPr>
+        <w:pStyle w:val="1"/>
+      </w:pPr>
+      <w:bookmarkStart w:id="17" w:name="_Toc35076744"/>
+      <w:r>
         <w:lastRenderedPageBreak/>
-        <w:t>2. Провести обучение персонала, ознакомить персонал с возможностями Системы</w:t>
-      </w:r>
-    </w:p>
-    <w:p>
-      <w:pPr>
-        <w:ind w:firstLine="708"/>
-      </w:pPr>
-      <w:r>
-        <w:t xml:space="preserve">3. </w:t>
-      </w:r>
-      <w:r>
-        <w:t>Включить информацию о пользовательском соглашении</w:t>
-      </w:r>
-      <w:r>
-        <w:t xml:space="preserve"> </w:t>
-      </w:r>
-      <w:r>
-        <w:t>в окно регистрации</w:t>
-      </w:r>
-    </w:p>
-    <w:p>
-      <w:pPr>
-        <w:ind w:firstLine="708"/>
-      </w:pPr>
-      <w:r>
-        <w:t xml:space="preserve">4. Должна быть настроена интеграция со смежно системой </w:t>
-      </w:r>
-      <w:r>
-        <w:rPr>
-          <w:lang w:val="en-US"/>
-        </w:rPr>
-        <w:t>Drive</w:t>
-      </w:r>
-      <w:r>
-        <w:t xml:space="preserve"> </w:t>
-      </w:r>
-      <w:r>
-        <w:rPr>
-          <w:lang w:val="en-US"/>
-        </w:rPr>
-        <w:t>API</w:t>
-      </w:r>
-      <w:r>
-        <w:t xml:space="preserve"> для хранения архивов статей.</w:t>
-      </w:r>
-    </w:p>
-    <w:p>
-      <w:pPr>
-        <w:ind w:firstLine="708"/>
-      </w:pPr>
-      <w:r>
-        <w:t xml:space="preserve">8. Необходимо провести настройку системы доступа и создание учетных записей Администратором (Главным организатором). Изначально логины и пароли учетных записей будут содержаться у него. При расширении штата сотрудников (администраторов) данные сведения могут содержаться у них. </w:t>
-      </w:r>
-    </w:p>
-    <w:p>
-      <w:pPr>
-        <w:ind w:firstLine="708"/>
-      </w:pPr>
-    </w:p>
-    <w:p>
-      <w:pPr>
-        <w:ind w:firstLine="708"/>
-      </w:pPr>
-    </w:p>
-    <w:p>
-      <w:pPr>
-        <w:ind w:firstLine="708"/>
-      </w:pPr>
-    </w:p>
-    <w:p>
-      <w:pPr>
-        <w:ind w:firstLine="708"/>
-      </w:pPr>
-    </w:p>
-    <w:p>
-      <w:pPr>
-        <w:ind w:firstLine="708"/>
-      </w:pPr>
-    </w:p>
-    <w:p>
-      <w:pPr>
-        <w:ind w:firstLine="708"/>
-      </w:pPr>
-    </w:p>
-    <w:p>
-      <w:pPr>
-        <w:ind w:firstLine="708"/>
-      </w:pPr>
-    </w:p>
-    <w:p>
-      <w:pPr>
-        <w:ind w:firstLine="708"/>
-      </w:pPr>
-    </w:p>
-    <w:p>
-      <w:pPr>
-        <w:ind w:firstLine="708"/>
-      </w:pPr>
-    </w:p>
-    <w:p>
-      <w:pPr>
-        <w:ind w:firstLine="708"/>
-      </w:pPr>
-    </w:p>
-    <w:p>
-      <w:pPr>
-        <w:ind w:firstLine="708"/>
-      </w:pPr>
-    </w:p>
-    <w:p>
-      <w:pPr>
-        <w:ind w:firstLine="708"/>
-      </w:pPr>
-    </w:p>
-    <w:p>
-      <w:pPr>
-        <w:ind w:firstLine="708"/>
-      </w:pPr>
-    </w:p>
-    <w:p>
-      <w:pPr>
+        <w:t xml:space="preserve">8. </w:t>
+      </w:r>
+      <w:r>
+        <w:t>Требования к документированию</w:t>
+      </w:r>
+      <w:bookmarkEnd w:id="17"/>
+    </w:p>
+    <w:p>
+      <w:pPr>
+        <w:jc w:val="left"/>
+      </w:pPr>
+      <w:r>
+        <w:t>Документирование проекта в рамках Техническое Задания ведётся в соответствии с ГОСТ 34.602-89.</w:t>
+      </w:r>
+    </w:p>
+    <w:p>
+      <w:pPr>
+        <w:jc w:val="left"/>
+      </w:pPr>
+      <w:r>
+        <w:t xml:space="preserve"> Также осуществляется </w:t>
+      </w:r>
+      <w:r>
+        <w:t>предоставление</w:t>
+      </w:r>
+      <w:r>
+        <w:t xml:space="preserve"> Курсового проекта на основе данного Технического Задания. </w:t>
+      </w:r>
+    </w:p>
+    <w:p>
+      <w:pPr>
+        <w:jc w:val="left"/>
+      </w:pPr>
+      <w:r>
+        <w:t xml:space="preserve">На основе работы проекта будет произведена Аналитика </w:t>
+      </w:r>
+      <w:r>
+        <w:t>по двум основным воронкам.</w:t>
+      </w:r>
+    </w:p>
+    <w:p>
+      <w:pPr>
+        <w:spacing w:after="160"/>
         <w:ind w:firstLine="0"/>
-      </w:pPr>
-    </w:p>
-    <w:p>
-      <w:pPr>
-        <w:ind w:firstLine="0"/>
-      </w:pPr>
+        <w:jc w:val="left"/>
+      </w:pPr>
+      <w:r>
+        <w:br w:type="page"/>
+      </w:r>
     </w:p>
     <w:p>
       <w:pPr>
         <w:pStyle w:val="1"/>
       </w:pPr>
-      <w:bookmarkStart w:id="15" w:name="_Toc34762070"/>
-      <w:r>
-        <w:t xml:space="preserve">8. </w:t>
-      </w:r>
-      <w:r>
-        <w:t>Требования к документированию</w:t>
-      </w:r>
-      <w:bookmarkEnd w:id="15"/>
-    </w:p>
-    <w:p>
-      <w:pPr>
-        <w:jc w:val="left"/>
-      </w:pPr>
-      <w:r>
-        <w:t>Документирование проекта в рамках Техническое Задания ведётся в соответствии с ГОСТ 34.602-89.</w:t>
-      </w:r>
-    </w:p>
-    <w:p>
-      <w:pPr>
-        <w:jc w:val="left"/>
-      </w:pPr>
-      <w:r>
-        <w:t xml:space="preserve"> Также осуществляется </w:t>
-      </w:r>
-      <w:r>
-        <w:t>предоставление</w:t>
-      </w:r>
-      <w:r>
-        <w:t xml:space="preserve"> Курсового проекта на основе данного Технического Задания. </w:t>
-      </w:r>
-    </w:p>
-    <w:p>
-      <w:pPr>
-        <w:jc w:val="left"/>
-      </w:pPr>
-      <w:r>
-        <w:t xml:space="preserve">На основе работы проекта будет произведена Аналитика </w:t>
-      </w:r>
-      <w:r>
-        <w:t xml:space="preserve">по двум основным воронкам. </w:t>
-      </w:r>
-    </w:p>
-    <w:p>
-      <w:pPr>
-        <w:jc w:val="left"/>
-      </w:pPr>
-    </w:p>
-    <w:p>
-      <w:pPr>
-        <w:spacing w:after="160" w:line="259" w:lineRule="auto"/>
-        <w:ind w:firstLine="0"/>
-        <w:rPr>
-          <w:rFonts w:eastAsiaTheme="majorEastAsia" w:cstheme="majorBidi"/>
-          <w:sz w:val="28"/>
-          <w:szCs w:val="32"/>
-        </w:rPr>
-      </w:pPr>
-      <w:r>
-        <w:br w:type="page"/>
-      </w:r>
-    </w:p>
-    <w:p>
-      <w:pPr>
-        <w:pStyle w:val="1"/>
-      </w:pPr>
-      <w:bookmarkStart w:id="16" w:name="_Toc34762071"/>
+      <w:bookmarkStart w:id="18" w:name="_Toc35076745"/>
       <w:r>
         <w:lastRenderedPageBreak/>
         <w:t xml:space="preserve">9. </w:t>
@@ -4643,7 +5435,7 @@
       <w:r>
         <w:t>Источники разработки</w:t>
       </w:r>
-      <w:bookmarkEnd w:id="16"/>
+      <w:bookmarkEnd w:id="18"/>
     </w:p>
     <w:p>
       <w:pPr>
@@ -5539,326 +6331,6 @@
     </w:sectPr>
   </w:body>
 </w:document>
-</file>
-
-<file path=word/comments.xml><?xml version="1.0" encoding="utf-8"?>
-<w:comments xmlns:wpc="http://schemas.microsoft.com/office/word/2010/wordprocessingCanvas" xmlns:cx="http://schemas.microsoft.com/office/drawing/2014/chartex" xmlns:mc="http://schemas.openxmlformats.org/markup-compatibility/2006" xmlns:o="urn:schemas-microsoft-com:office:office" xmlns:r="http://schemas.openxmlformats.org/officeDocument/2006/relationships" xmlns:m="http://schemas.openxmlformats.org/officeDocument/2006/math" xmlns:v="urn:schemas-microsoft-com:vml" xmlns:wp14="http://schemas.microsoft.com/office/word/2010/wordprocessingDrawing" xmlns:wp="http://schemas.openxmlformats.org/drawingml/2006/wordprocessingDrawing" xmlns:w10="urn:schemas-microsoft-com:office:word" xmlns:w="http://schemas.openxmlformats.org/wordprocessingml/2006/main" xmlns:w14="http://schemas.microsoft.com/office/word/2010/wordml" xmlns:w15="http://schemas.microsoft.com/office/word/2012/wordml" xmlns:w16se="http://schemas.microsoft.com/office/word/2015/wordml/symex" xmlns:wpg="http://schemas.microsoft.com/office/word/2010/wordprocessingGroup" xmlns:wpi="http://schemas.microsoft.com/office/word/2010/wordprocessingInk" xmlns:wne="http://schemas.microsoft.com/office/word/2006/wordml" xmlns:wps="http://schemas.microsoft.com/office/word/2010/wordprocessingShape" mc:Ignorable="w14 w15 w16se wp14">
-  <w:comment w:id="4" w:author="User" w:date="2020-03-12T11:07:00Z" w:initials="U">
-    <w:p>
-      <w:pPr>
-        <w:pStyle w:val="af5"/>
-        <w:spacing w:before="0" w:beforeAutospacing="0" w:after="0" w:afterAutospacing="0"/>
-      </w:pPr>
-      <w:r>
-        <w:rPr>
-          <w:rStyle w:val="ae"/>
-        </w:rPr>
-        <w:annotationRef/>
-      </w:r>
-      <w:r>
-        <w:rPr>
-          <w:rFonts w:ascii="Arial" w:hAnsi="Arial" w:cs="Arial"/>
-          <w:i/>
-          <w:iCs/>
-          <w:color w:val="1A1A1A"/>
-          <w:sz w:val="22"/>
-          <w:szCs w:val="22"/>
-        </w:rPr>
-        <w:t xml:space="preserve">5. Структура </w:t>
-      </w:r>
-      <w:proofErr w:type="gramStart"/>
-      <w:r>
-        <w:rPr>
-          <w:rFonts w:ascii="Arial" w:hAnsi="Arial" w:cs="Arial"/>
-          <w:i/>
-          <w:iCs/>
-          <w:color w:val="1A1A1A"/>
-          <w:sz w:val="22"/>
-          <w:szCs w:val="22"/>
-        </w:rPr>
-        <w:t>сайта  -</w:t>
-      </w:r>
-      <w:proofErr w:type="gramEnd"/>
-      <w:r>
-        <w:rPr>
-          <w:rFonts w:ascii="Arial" w:hAnsi="Arial" w:cs="Arial"/>
-          <w:i/>
-          <w:iCs/>
-          <w:color w:val="1A1A1A"/>
-          <w:sz w:val="22"/>
-          <w:szCs w:val="22"/>
-        </w:rPr>
-        <w:t xml:space="preserve"> совместим с дизайном</w:t>
-      </w:r>
-    </w:p>
-    <w:p>
-      <w:pPr>
-        <w:pStyle w:val="af5"/>
-        <w:spacing w:before="0" w:beforeAutospacing="0" w:after="0" w:afterAutospacing="0"/>
-      </w:pPr>
-      <w:r>
-        <w:rPr>
-          <w:rFonts w:ascii="Arial" w:hAnsi="Arial" w:cs="Arial"/>
-          <w:i/>
-          <w:iCs/>
-          <w:color w:val="1A1A1A"/>
-          <w:sz w:val="22"/>
-          <w:szCs w:val="22"/>
-        </w:rPr>
-        <w:t>6. Языковые версии сайта *</w:t>
-      </w:r>
-    </w:p>
-    <w:p>
-      <w:pPr>
-        <w:pStyle w:val="af5"/>
-        <w:spacing w:before="0" w:beforeAutospacing="0" w:after="0" w:afterAutospacing="0"/>
-      </w:pPr>
-      <w:r>
-        <w:rPr>
-          <w:rFonts w:ascii="Arial" w:hAnsi="Arial" w:cs="Arial"/>
-          <w:i/>
-          <w:iCs/>
-          <w:color w:val="1A1A1A"/>
-          <w:sz w:val="22"/>
-          <w:szCs w:val="22"/>
-        </w:rPr>
-        <w:t>7. Группы пользователей *</w:t>
-      </w:r>
-    </w:p>
-    <w:p>
-      <w:pPr>
-        <w:pStyle w:val="af5"/>
-        <w:spacing w:before="0" w:beforeAutospacing="0" w:after="0" w:afterAutospacing="0"/>
-      </w:pPr>
-      <w:r>
-        <w:rPr>
-          <w:rFonts w:ascii="Arial" w:hAnsi="Arial" w:cs="Arial"/>
-          <w:i/>
-          <w:iCs/>
-          <w:color w:val="1A1A1A"/>
-          <w:sz w:val="22"/>
-          <w:szCs w:val="22"/>
-        </w:rPr>
-        <w:t>8. Дизайн сайта </w:t>
-      </w:r>
-    </w:p>
-    <w:p>
-      <w:pPr>
-        <w:pStyle w:val="af5"/>
-        <w:spacing w:before="0" w:beforeAutospacing="0" w:after="0" w:afterAutospacing="0"/>
-      </w:pPr>
-      <w:r>
-        <w:rPr>
-          <w:rFonts w:ascii="Arial" w:hAnsi="Arial" w:cs="Arial"/>
-          <w:i/>
-          <w:iCs/>
-          <w:color w:val="1A1A1A"/>
-          <w:sz w:val="22"/>
-          <w:szCs w:val="22"/>
-        </w:rPr>
-        <w:t>9. Навигация по сайту </w:t>
-      </w:r>
-    </w:p>
-    <w:p>
-      <w:pPr>
-        <w:pStyle w:val="af5"/>
-        <w:spacing w:before="0" w:beforeAutospacing="0" w:after="0" w:afterAutospacing="0"/>
-      </w:pPr>
-      <w:r>
-        <w:rPr>
-          <w:rFonts w:ascii="Arial" w:hAnsi="Arial" w:cs="Arial"/>
-          <w:i/>
-          <w:iCs/>
-          <w:color w:val="1A1A1A"/>
-          <w:sz w:val="22"/>
-          <w:szCs w:val="22"/>
-        </w:rPr>
-        <w:t>9.1. Основное навигационное меню </w:t>
-      </w:r>
-    </w:p>
-    <w:p>
-      <w:pPr>
-        <w:pStyle w:val="af5"/>
-        <w:spacing w:before="0" w:beforeAutospacing="0" w:after="0" w:afterAutospacing="0"/>
-      </w:pPr>
-      <w:r>
-        <w:rPr>
-          <w:rFonts w:ascii="Arial" w:hAnsi="Arial" w:cs="Arial"/>
-          <w:i/>
-          <w:iCs/>
-          <w:color w:val="1A1A1A"/>
-          <w:sz w:val="22"/>
-          <w:szCs w:val="22"/>
-        </w:rPr>
-        <w:t>9.2. Дополнительная навигация по сайту </w:t>
-      </w:r>
-    </w:p>
-    <w:p>
-      <w:pPr>
-        <w:pStyle w:val="af5"/>
-        <w:spacing w:before="0" w:beforeAutospacing="0" w:after="0" w:afterAutospacing="0"/>
-      </w:pPr>
-      <w:r>
-        <w:rPr>
-          <w:rFonts w:ascii="Arial" w:hAnsi="Arial" w:cs="Arial"/>
-          <w:i/>
-          <w:iCs/>
-          <w:color w:val="1A1A1A"/>
-          <w:sz w:val="22"/>
-          <w:szCs w:val="22"/>
-        </w:rPr>
-        <w:t>10. Описание страниц сайта </w:t>
-      </w:r>
-    </w:p>
-    <w:p>
-      <w:pPr>
-        <w:pStyle w:val="af5"/>
-        <w:spacing w:before="0" w:beforeAutospacing="0" w:after="0" w:afterAutospacing="0"/>
-      </w:pPr>
-      <w:r>
-        <w:rPr>
-          <w:rFonts w:ascii="Arial" w:hAnsi="Arial" w:cs="Arial"/>
-          <w:i/>
-          <w:iCs/>
-          <w:color w:val="1A1A1A"/>
-          <w:sz w:val="22"/>
-          <w:szCs w:val="22"/>
-        </w:rPr>
-        <w:t>10.1. Описание статических страниц </w:t>
-      </w:r>
-    </w:p>
-    <w:p>
-      <w:pPr>
-        <w:pStyle w:val="af5"/>
-        <w:spacing w:before="0" w:beforeAutospacing="0" w:after="0" w:afterAutospacing="0"/>
-      </w:pPr>
-      <w:r>
-        <w:rPr>
-          <w:rFonts w:ascii="Arial" w:hAnsi="Arial" w:cs="Arial"/>
-          <w:i/>
-          <w:iCs/>
-          <w:color w:val="1A1A1A"/>
-          <w:sz w:val="22"/>
-          <w:szCs w:val="22"/>
-        </w:rPr>
-        <w:t>10.2. Описание динамических страниц </w:t>
-      </w:r>
-    </w:p>
-    <w:p>
-      <w:pPr>
-        <w:pStyle w:val="af5"/>
-        <w:spacing w:before="0" w:beforeAutospacing="0" w:after="0" w:afterAutospacing="0"/>
-      </w:pPr>
-      <w:r>
-        <w:rPr>
-          <w:rFonts w:ascii="Arial" w:hAnsi="Arial" w:cs="Arial"/>
-          <w:i/>
-          <w:iCs/>
-          <w:color w:val="1A1A1A"/>
-          <w:sz w:val="22"/>
-          <w:szCs w:val="22"/>
-        </w:rPr>
-        <w:t>11. Функционал сайта </w:t>
-      </w:r>
-    </w:p>
-    <w:p>
-      <w:pPr>
-        <w:pStyle w:val="af5"/>
-        <w:spacing w:before="0" w:beforeAutospacing="0" w:after="0" w:afterAutospacing="0"/>
-      </w:pPr>
-      <w:r>
-        <w:rPr>
-          <w:rFonts w:ascii="Arial" w:hAnsi="Arial" w:cs="Arial"/>
-          <w:i/>
-          <w:iCs/>
-          <w:color w:val="1A1A1A"/>
-          <w:sz w:val="22"/>
-          <w:szCs w:val="22"/>
-        </w:rPr>
-        <w:t>12. Контент и наполнение сайта </w:t>
-      </w:r>
-    </w:p>
-    <w:p>
-      <w:pPr>
-        <w:pStyle w:val="af5"/>
-        <w:spacing w:before="0" w:beforeAutospacing="0" w:after="0" w:afterAutospacing="0"/>
-      </w:pPr>
-      <w:r>
-        <w:rPr>
-          <w:rFonts w:ascii="Arial" w:hAnsi="Arial" w:cs="Arial"/>
-          <w:i/>
-          <w:iCs/>
-          <w:color w:val="1A1A1A"/>
-          <w:sz w:val="22"/>
-          <w:szCs w:val="22"/>
-        </w:rPr>
-        <w:t>12.1. Формат предоставления материалов для сайта </w:t>
-      </w:r>
-    </w:p>
-    <w:p>
-      <w:pPr>
-        <w:pStyle w:val="af5"/>
-        <w:spacing w:before="0" w:beforeAutospacing="0" w:after="0" w:afterAutospacing="0"/>
-      </w:pPr>
-      <w:r>
-        <w:rPr>
-          <w:rFonts w:ascii="Arial" w:hAnsi="Arial" w:cs="Arial"/>
-          <w:i/>
-          <w:iCs/>
-          <w:color w:val="1A1A1A"/>
-          <w:sz w:val="22"/>
-          <w:szCs w:val="22"/>
-        </w:rPr>
-        <w:t>13. Дополнительная информация </w:t>
-      </w:r>
-    </w:p>
-    <w:p>
-      <w:pPr>
-        <w:pStyle w:val="af5"/>
-        <w:spacing w:before="0" w:beforeAutospacing="0" w:after="0" w:afterAutospacing="0"/>
-      </w:pPr>
-      <w:r>
-        <w:rPr>
-          <w:rFonts w:ascii="Arial" w:hAnsi="Arial" w:cs="Arial"/>
-          <w:i/>
-          <w:iCs/>
-          <w:color w:val="1A1A1A"/>
-          <w:sz w:val="22"/>
-          <w:szCs w:val="22"/>
-        </w:rPr>
-        <w:t>14. Порядок контроля и приемки работ </w:t>
-      </w:r>
-    </w:p>
-    <w:p>
-      <w:pPr>
-        <w:pStyle w:val="af5"/>
-        <w:spacing w:before="0" w:beforeAutospacing="0" w:after="0" w:afterAutospacing="0"/>
-      </w:pPr>
-      <w:r>
-        <w:rPr>
-          <w:rFonts w:ascii="Arial" w:hAnsi="Arial" w:cs="Arial"/>
-          <w:i/>
-          <w:iCs/>
-          <w:color w:val="1A1A1A"/>
-          <w:sz w:val="22"/>
-          <w:szCs w:val="22"/>
-        </w:rPr>
-        <w:t>15. Реквизиты и подписи сторон</w:t>
-      </w:r>
-    </w:p>
-    <w:p>
-      <w:pPr>
-        <w:pStyle w:val="af"/>
-      </w:pPr>
-    </w:p>
-  </w:comment>
-</w:comments>
-</file>
-
-<file path=word/commentsExtended.xml><?xml version="1.0" encoding="utf-8"?>
-<w15:commentsEx xmlns:wpc="http://schemas.microsoft.com/office/word/2010/wordprocessingCanvas" xmlns:cx="http://schemas.microsoft.com/office/drawing/2014/chartex" xmlns:mc="http://schemas.openxmlformats.org/markup-compatibility/2006" xmlns:o="urn:schemas-microsoft-com:office:office" xmlns:r="http://schemas.openxmlformats.org/officeDocument/2006/relationships" xmlns:m="http://schemas.openxmlformats.org/officeDocument/2006/math" xmlns:v="urn:schemas-microsoft-com:vml" xmlns:wp14="http://schemas.microsoft.com/office/word/2010/wordprocessingDrawing" xmlns:wp="http://schemas.openxmlformats.org/drawingml/2006/wordprocessingDrawing" xmlns:w10="urn:schemas-microsoft-com:office:word" xmlns:w="http://schemas.openxmlformats.org/wordprocessingml/2006/main" xmlns:w14="http://schemas.microsoft.com/office/word/2010/wordml" xmlns:w15="http://schemas.microsoft.com/office/word/2012/wordml" xmlns:w16se="http://schemas.microsoft.com/office/word/2015/wordml/symex" xmlns:wpg="http://schemas.microsoft.com/office/word/2010/wordprocessingGroup" xmlns:wpi="http://schemas.microsoft.com/office/word/2010/wordprocessingInk" xmlns:wne="http://schemas.microsoft.com/office/word/2006/wordml" xmlns:wps="http://schemas.microsoft.com/office/word/2010/wordprocessingShape" mc:Ignorable="w14 w15 w16se wp14">
-  <w15:commentEx w15:paraId="787BF8D7" w15:done="0"/>
-</w15:commentsEx>
 </file>
 
 <file path=word/endnotes.xml><?xml version="1.0" encoding="utf-8"?>
@@ -5910,7 +6382,7 @@
           <w:rPr>
             <w:noProof/>
           </w:rPr>
-          <w:t>9</w:t>
+          <w:t>8</w:t>
         </w:r>
         <w:r>
           <w:fldChar w:fldCharType="end"/>
@@ -7161,14 +7633,6 @@
     <w:abstractNumId w:val="3"/>
   </w:num>
 </w:numbering>
-</file>
-
-<file path=word/people.xml><?xml version="1.0" encoding="utf-8"?>
-<w15:people xmlns:wpc="http://schemas.microsoft.com/office/word/2010/wordprocessingCanvas" xmlns:cx="http://schemas.microsoft.com/office/drawing/2014/chartex" xmlns:mc="http://schemas.openxmlformats.org/markup-compatibility/2006" xmlns:o="urn:schemas-microsoft-com:office:office" xmlns:r="http://schemas.openxmlformats.org/officeDocument/2006/relationships" xmlns:m="http://schemas.openxmlformats.org/officeDocument/2006/math" xmlns:v="urn:schemas-microsoft-com:vml" xmlns:wp14="http://schemas.microsoft.com/office/word/2010/wordprocessingDrawing" xmlns:wp="http://schemas.openxmlformats.org/drawingml/2006/wordprocessingDrawing" xmlns:w10="urn:schemas-microsoft-com:office:word" xmlns:w="http://schemas.openxmlformats.org/wordprocessingml/2006/main" xmlns:w14="http://schemas.microsoft.com/office/word/2010/wordml" xmlns:w15="http://schemas.microsoft.com/office/word/2012/wordml" xmlns:w16se="http://schemas.microsoft.com/office/word/2015/wordml/symex" xmlns:wpg="http://schemas.microsoft.com/office/word/2010/wordprocessingGroup" xmlns:wpi="http://schemas.microsoft.com/office/word/2010/wordprocessingInk" xmlns:wne="http://schemas.microsoft.com/office/word/2006/wordml" xmlns:wps="http://schemas.microsoft.com/office/word/2010/wordprocessingShape" mc:Ignorable="w14 w15 w16se wp14">
-  <w15:person w15:author="User">
-    <w15:presenceInfo w15:providerId="None" w15:userId="User"/>
-  </w15:person>
-</w15:people>
 </file>
 
 <file path=word/styles.xml><?xml version="1.0" encoding="utf-8"?>
@@ -8073,7 +8537,7 @@
     </a:clrScheme>
     <a:fontScheme name="Стандартная">
       <a:majorFont>
-        <a:latin typeface="Calibri Light" panose="020F0302020204030204"/>
+        <a:latin typeface="Calibri Light"/>
         <a:ea typeface=""/>
         <a:cs typeface=""/>
         <a:font script="Jpan" typeface="游ゴシック Light"/>
@@ -8108,7 +8572,7 @@
         <a:font script="Geor" typeface="Sylfaen"/>
       </a:majorFont>
       <a:minorFont>
-        <a:latin typeface="Calibri" panose="020F0502020204030204"/>
+        <a:latin typeface="Calibri"/>
         <a:ea typeface=""/>
         <a:cs typeface=""/>
         <a:font script="Jpan" typeface="游明朝"/>
@@ -8296,7 +8760,7 @@
 </file>
 
 <file path=customXml/itemProps1.xml><?xml version="1.0" encoding="utf-8"?>
-<ds:datastoreItem xmlns:ds="http://schemas.openxmlformats.org/officeDocument/2006/customXml" ds:itemID="{287E83E6-9E70-4AA2-B912-A0ED253CCB8E}">
+<ds:datastoreItem xmlns:ds="http://schemas.openxmlformats.org/officeDocument/2006/customXml" ds:itemID="{3448A02B-4C07-42B6-9DD0-2829B4D0985B}">
   <ds:schemaRefs>
     <ds:schemaRef ds:uri="http://schemas.openxmlformats.org/officeDocument/2006/bibliography"/>
   </ds:schemaRefs>
